--- a/newsletter2023/templatePg2.docx
+++ b/newsletter2023/templatePg2.docx
@@ -46,51 +46,6 @@
                 <w:sz w:val="40"/>
                 <w:szCs w:val="40"/>
               </w:rPr>
-              <w:drawing>
-                <wp:anchor behindDoc="1" distT="0" distB="0" distL="0" distR="0" simplePos="0" locked="0" layoutInCell="1" allowOverlap="1" relativeHeight="4">
-                  <wp:simplePos x="0" y="0"/>
-                  <wp:positionH relativeFrom="column">
-                    <wp:posOffset>-461010</wp:posOffset>
-                  </wp:positionH>
-                  <wp:positionV relativeFrom="paragraph">
-                    <wp:posOffset>-848360</wp:posOffset>
-                  </wp:positionV>
-                  <wp:extent cx="2210435" cy="1472565"/>
-                  <wp:effectExtent l="0" t="0" r="0" b="0"/>
-                  <wp:wrapNone/>
-                  <wp:docPr id="1" name="Picture 8" descr="A picture containing font, screenshot, text, symbol&#10;&#10;Description automatically generated"/>
-                  <wp:cNvGraphicFramePr>
-                    <a:graphicFrameLocks xmlns:a="http://schemas.openxmlformats.org/drawingml/2006/main" noChangeAspect="1"/>
-                  </wp:cNvGraphicFramePr>
-                  <a:graphic xmlns:a="http://schemas.openxmlformats.org/drawingml/2006/main">
-                    <a:graphicData uri="http://schemas.openxmlformats.org/drawingml/2006/picture">
-                      <pic:pic xmlns:pic="http://schemas.openxmlformats.org/drawingml/2006/picture">
-                        <pic:nvPicPr>
-                          <pic:cNvPr id="1" name="Picture 8" descr="A picture containing font, screenshot, text, symbol&#10;&#10;Description automatically generated"/>
-                          <pic:cNvPicPr>
-                            <a:picLocks noChangeAspect="1" noChangeArrowheads="1"/>
-                          </pic:cNvPicPr>
-                        </pic:nvPicPr>
-                        <pic:blipFill>
-                          <a:blip r:embed="rId2"/>
-                          <a:stretch>
-                            <a:fillRect/>
-                          </a:stretch>
-                        </pic:blipFill>
-                        <pic:spPr bwMode="auto">
-                          <a:xfrm>
-                            <a:off x="0" y="0"/>
-                            <a:ext cx="2210435" cy="1472565"/>
-                          </a:xfrm>
-                          <a:prstGeom prst="rect">
-                            <a:avLst/>
-                          </a:prstGeom>
-                        </pic:spPr>
-                      </pic:pic>
-                    </a:graphicData>
-                  </a:graphic>
-                </wp:anchor>
-              </w:drawing>
             </w:r>
           </w:p>
         </w:tc>
@@ -132,32 +87,26 @@
               <w:pStyle w:val="04xlpa"/>
               <w:widowControl w:val="false"/>
               <w:spacing w:lineRule="atLeast" w:line="330" w:before="0" w:after="280"/>
-              <w:rPr/>
-            </w:pPr>
-            <w:r>
               <w:rPr>
                 <w:color w:val="000000"/>
               </w:rPr>
-              <w:t>Thank you,</w:t>
+            </w:pPr>
+            <w:r>
+              <w:rPr>
+                <w:color w:val="000000"/>
+              </w:rPr>
+              <w:t xml:space="preserve">Thank you, </w:t>
             </w:r>
             <w:r>
               <w:rPr>
                 <w:color w:val="000000"/>
                 <w:shd w:fill="auto" w:val="clear"/>
               </w:rPr>
-              <w:t xml:space="preserve"> </w:t>
+              <w:t>GROWERNAME</w:t>
             </w:r>
             <w:r>
               <w:rPr>
                 <w:color w:val="000000"/>
-                <w:shd w:fill="auto" w:val="clear"/>
-              </w:rPr>
-              <w:t>GROWER</w:t>
-            </w:r>
-            <w:r>
-              <w:rPr>
-                <w:color w:val="000000"/>
-                <w:shd w:fill="auto" w:val="clear"/>
               </w:rPr>
               <w:t>, for your contribution. This page has been prepared exclusively for you and has not been shared publicly.</w:t>
             </w:r>
@@ -168,8 +117,11 @@
               <w:widowControl w:val="false"/>
               <w:spacing w:lineRule="atLeast" w:line="330" w:beforeAutospacing="1" w:afterAutospacing="1"/>
               <w:rPr>
-                <w:highlight w:val="none"/>
-                <w:shd w:fill="auto" w:val="clear"/>
+                <w:rFonts w:ascii="Times New Roman" w:hAnsi="Times New Roman"/>
+                <w:color w:val="000000"/>
+                <w:sz w:val="24"/>
+                <w:szCs w:val="24"/>
+                <w:lang w:val="en-CA" w:eastAsia="en-CA"/>
               </w:rPr>
             </w:pPr>
             <w:r>
@@ -178,7 +130,6 @@
                 <w:color w:val="000000"/>
                 <w:sz w:val="24"/>
                 <w:szCs w:val="24"/>
-                <w:shd w:fill="auto" w:val="clear"/>
                 <w:lang w:val="en-CA" w:eastAsia="en-CA"/>
               </w:rPr>
               <w:t>You supplied the project with:</w:t>
@@ -194,8 +145,10 @@
               </w:numPr>
               <w:spacing w:before="0" w:after="0"/>
               <w:rPr>
-                <w:highlight w:val="none"/>
-                <w:shd w:fill="auto" w:val="clear"/>
+                <w:rFonts w:ascii="Times New Roman" w:hAnsi="Times New Roman"/>
+                <w:sz w:val="24"/>
+                <w:szCs w:val="24"/>
+                <w:lang w:val="en-CA" w:eastAsia="en-CA"/>
               </w:rPr>
             </w:pPr>
             <w:r>
@@ -204,7 +157,6 @@
                 <w:color w:val="000000"/>
                 <w:sz w:val="24"/>
                 <w:szCs w:val="24"/>
-                <w:shd w:fill="auto" w:val="clear"/>
                 <w:lang w:val="en-CA" w:eastAsia="en-CA"/>
               </w:rPr>
               <w:t>NUMFIELDYEARS</w:t>
@@ -215,7 +167,6 @@
                 <w:color w:val="000000"/>
                 <w:sz w:val="24"/>
                 <w:szCs w:val="24"/>
-                <w:shd w:fill="auto" w:val="clear"/>
                 <w:lang w:val="en-CA" w:eastAsia="en-CA"/>
               </w:rPr>
               <w:t xml:space="preserve"> field years of data</w:t>
@@ -231,8 +182,10 @@
               </w:numPr>
               <w:spacing w:before="0" w:after="0"/>
               <w:rPr>
-                <w:highlight w:val="none"/>
-                <w:shd w:fill="auto" w:val="clear"/>
+                <w:rFonts w:ascii="Times New Roman" w:hAnsi="Times New Roman"/>
+                <w:sz w:val="24"/>
+                <w:szCs w:val="24"/>
+                <w:lang w:val="en-CA" w:eastAsia="en-CA"/>
               </w:rPr>
             </w:pPr>
             <w:r>
@@ -241,10 +194,9 @@
                 <w:color w:val="000000"/>
                 <w:sz w:val="24"/>
                 <w:szCs w:val="24"/>
-                <w:shd w:fill="auto" w:val="clear"/>
                 <w:lang w:val="en-CA" w:eastAsia="en-CA"/>
               </w:rPr>
-              <w:t>NUMCTYPE</w:t>
+              <w:t>NUMCROPS</w:t>
             </w:r>
             <w:r>
               <w:rPr>
@@ -252,7 +204,6 @@
                 <w:color w:val="000000"/>
                 <w:sz w:val="24"/>
                 <w:szCs w:val="24"/>
-                <w:shd w:fill="auto" w:val="clear"/>
                 <w:lang w:val="en-CA" w:eastAsia="en-CA"/>
               </w:rPr>
               <w:t xml:space="preserve"> different crop types</w:t>
@@ -268,8 +219,10 @@
               </w:numPr>
               <w:spacing w:before="0" w:afterAutospacing="1"/>
               <w:rPr>
-                <w:highlight w:val="none"/>
-                <w:shd w:fill="auto" w:val="clear"/>
+                <w:rFonts w:ascii="Times New Roman" w:hAnsi="Times New Roman"/>
+                <w:sz w:val="24"/>
+                <w:szCs w:val="24"/>
+                <w:lang w:val="en-CA" w:eastAsia="en-CA"/>
               </w:rPr>
             </w:pPr>
             <w:r>
@@ -278,7 +231,6 @@
                 <w:color w:val="000000"/>
                 <w:sz w:val="24"/>
                 <w:szCs w:val="24"/>
-                <w:shd w:fill="auto" w:val="clear"/>
                 <w:lang w:val="en-CA" w:eastAsia="en-CA"/>
               </w:rPr>
               <w:t>NUMYEARS</w:t>
@@ -289,7 +241,6 @@
                 <w:color w:val="000000"/>
                 <w:sz w:val="24"/>
                 <w:szCs w:val="24"/>
-                <w:shd w:fill="auto" w:val="clear"/>
                 <w:lang w:val="en-CA" w:eastAsia="en-CA"/>
               </w:rPr>
               <w:t xml:space="preserve"> years of data</w:t>
@@ -301,8 +252,11 @@
               <w:widowControl w:val="false"/>
               <w:spacing w:lineRule="atLeast" w:line="330" w:beforeAutospacing="1" w:afterAutospacing="1"/>
               <w:rPr>
-                <w:highlight w:val="none"/>
-                <w:shd w:fill="auto" w:val="clear"/>
+                <w:rFonts w:ascii="Times New Roman" w:hAnsi="Times New Roman"/>
+                <w:color w:val="000000"/>
+                <w:sz w:val="24"/>
+                <w:szCs w:val="24"/>
+                <w:lang w:val="en-CA" w:eastAsia="en-CA"/>
               </w:rPr>
             </w:pPr>
             <w:r>
@@ -311,7 +265,6 @@
                 <w:color w:val="000000"/>
                 <w:sz w:val="24"/>
                 <w:szCs w:val="24"/>
-                <w:shd w:fill="auto" w:val="clear"/>
                 <w:lang w:val="en-CA" w:eastAsia="en-CA"/>
               </w:rPr>
               <w:t xml:space="preserve">Quick Facts about your data </w:t>
@@ -326,8 +279,23 @@
                 <w:numId w:val="2"/>
               </w:numPr>
               <w:spacing w:beforeAutospacing="1" w:afterAutospacing="1"/>
-              <w:rPr/>
+              <w:rPr>
+                <w:rFonts w:ascii="Times New Roman" w:hAnsi="Times New Roman"/>
+                <w:sz w:val="24"/>
+                <w:szCs w:val="24"/>
+                <w:lang w:val="en-CA" w:eastAsia="en-CA"/>
+              </w:rPr>
             </w:pPr>
+            <w:r>
+              <w:rPr>
+                <w:rFonts w:ascii="Times New Roman" w:hAnsi="Times New Roman"/>
+                <w:color w:val="000000"/>
+                <w:sz w:val="24"/>
+                <w:szCs w:val="24"/>
+                <w:lang w:val="en-CA" w:eastAsia="en-CA"/>
+              </w:rPr>
+              <w:t xml:space="preserve">In 2022 </w:t>
+            </w:r>
             <w:r>
               <w:rPr>
                 <w:rFonts w:ascii="Times New Roman" w:hAnsi="Times New Roman"/>
@@ -337,29 +305,7 @@
                 <w:shd w:fill="auto" w:val="clear"/>
                 <w:lang w:val="en-CA" w:eastAsia="en-CA"/>
               </w:rPr>
-              <w:t xml:space="preserve">In 2022 </w:t>
-            </w:r>
-            <w:r>
-              <w:rPr>
-                <w:rFonts w:ascii="Times New Roman" w:hAnsi="Times New Roman"/>
-                <w:color w:val="000000"/>
-                <w:sz w:val="24"/>
-                <w:szCs w:val="24"/>
-                <w:shd w:fill="auto" w:val="clear"/>
-                <w:lang w:val="en-CA" w:eastAsia="en-CA"/>
-              </w:rPr>
-              <w:t>PERCTOTALACRES</w:t>
-            </w:r>
-            <w:r>
-              <w:rPr>
-                <w:rFonts w:ascii="Times New Roman" w:hAnsi="Times New Roman"/>
-                <w:color w:val="000000"/>
-                <w:sz w:val="24"/>
-                <w:szCs w:val="24"/>
-                <w:shd w:fill="auto" w:val="clear"/>
-                <w:lang w:val="en-CA" w:eastAsia="en-CA"/>
-              </w:rPr>
-              <w:t>% of total acres</w:t>
+              <w:t>PERCMARGACRES</w:t>
             </w:r>
             <w:r>
               <w:rPr>
@@ -369,7 +315,7 @@
                 <w:szCs w:val="24"/>
                 <w:lang w:val="en-CA" w:eastAsia="en-CA"/>
               </w:rPr>
-              <w:t xml:space="preserve"> were marginal (less than $0 profit/acre)</w:t>
+              <w:t>% of total acres were marginal (less than $0 profit/acre)</w:t>
             </w:r>
           </w:p>
           <w:p>
@@ -380,16 +326,7 @@
             </w:pPr>
             <w:r>
               <w:rPr/>
-            </w:r>
-          </w:p>
-          <w:p>
-            <w:pPr>
-              <w:pStyle w:val="Normal"/>
-              <w:widowControl w:val="false"/>
-              <w:rPr/>
-            </w:pPr>
-            <w:r>
-              <w:rPr/>
+              <w:t>FIGUREHERE</w:t>
             </w:r>
           </w:p>
           <w:p>
@@ -486,7 +423,7 @@
                       <wp:extent cx="7400925" cy="664210"/>
                       <wp:effectExtent l="0" t="0" r="0" b="2540"/>
                       <wp:wrapNone/>
-                      <wp:docPr id="2" name="Text Box 2"/>
+                      <wp:docPr id="1" name="Text Box 2"/>
                       <a:graphic xmlns:a="http://schemas.openxmlformats.org/drawingml/2006/main">
                         <a:graphicData uri="http://schemas.microsoft.com/office/word/2010/wordprocessingShape">
                           <wps:wsp>
@@ -643,6 +580,29 @@
               <w:widowControl w:val="false"/>
               <w:spacing w:lineRule="atLeast" w:line="330" w:beforeAutospacing="1" w:afterAutospacing="1"/>
               <w:rPr>
+                <w:b w:val="false"/>
+                <w:bCs w:val="false"/>
+              </w:rPr>
+            </w:pPr>
+            <w:r>
+              <w:rPr>
+                <w:rFonts w:ascii="Times New Roman" w:hAnsi="Times New Roman"/>
+                <w:b w:val="false"/>
+                <w:bCs w:val="false"/>
+                <w:color w:val="000000"/>
+                <w:sz w:val="24"/>
+                <w:szCs w:val="24"/>
+                <w:lang w:val="en-CA" w:eastAsia="en-CA"/>
+              </w:rPr>
+              <w:t>TABLEHERE</w:t>
+            </w:r>
+          </w:p>
+          <w:p>
+            <w:pPr>
+              <w:pStyle w:val="Normal"/>
+              <w:widowControl w:val="false"/>
+              <w:spacing w:lineRule="atLeast" w:line="330" w:beforeAutospacing="1" w:afterAutospacing="1"/>
+              <w:rPr>
                 <w:rFonts w:ascii="Times New Roman" w:hAnsi="Times New Roman"/>
                 <w:b/>
                 <w:bCs/>
@@ -663,1350 +623,6 @@
                 <w:lang w:val="en-CA" w:eastAsia="en-CA"/>
               </w:rPr>
               <w:t>Do these numbers look accurate, is there a discrepancy? Let us know.</w:t>
-            </w:r>
-            <w:r>
-              <mc:AlternateContent>
-                <mc:Choice Requires="wps">
-                  <w:drawing>
-                    <wp:anchor behindDoc="0" distT="0" distB="0" distL="114300" distR="114300" simplePos="0" locked="0" layoutInCell="1" allowOverlap="1" relativeHeight="9">
-                      <wp:simplePos x="0" y="0"/>
-                      <wp:positionH relativeFrom="margin">
-                        <wp:posOffset>-68580</wp:posOffset>
-                      </wp:positionH>
-                      <wp:positionV relativeFrom="paragraph">
-                        <wp:posOffset>56515</wp:posOffset>
-                      </wp:positionV>
-                      <wp:extent cx="3171825" cy="1283970"/>
-                      <wp:effectExtent l="0" t="0" r="0" b="0"/>
-                      <wp:wrapSquare wrapText="bothSides"/>
-                      <wp:docPr id="3" name="Frame7"/>
-                      <a:graphic xmlns:a="http://schemas.openxmlformats.org/drawingml/2006/main">
-                        <a:graphicData uri="http://schemas.microsoft.com/office/word/2010/wordprocessingShape">
-                          <wps:wsp>
-                            <wps:cNvSpPr txBox="1"/>
-                            <wps:spPr>
-                              <a:xfrm>
-                                <a:off x="0" y="0"/>
-                                <a:ext cx="3171825" cy="1283970"/>
-                              </a:xfrm>
-                              <a:prstGeom prst="rect"/>
-                              <a:solidFill>
-                                <a:srgbClr val="FFFFFF">
-                                  <a:alpha val="0"/>
-                                </a:srgbClr>
-                              </a:solidFill>
-                            </wps:spPr>
-                            <wps:txbx>
-                              <w:txbxContent>
-                                <w:tbl>
-                                  <w:tblPr>
-                                    <w:tblStyle w:val="TableGrid"/>
-                                    <w:tblpPr w:bottomFromText="0" w:horzAnchor="margin" w:leftFromText="180" w:rightFromText="180" w:tblpX="0" w:tblpY="89" w:topFromText="0" w:vertAnchor="text"/>
-                                    <w:tblW w:w="4995" w:type="dxa"/>
-                                    <w:jc w:val="left"/>
-                                    <w:tblInd w:w="-5" w:type="dxa"/>
-                                    <w:tblLayout w:type="fixed"/>
-                                    <w:tblCellMar>
-                                      <w:top w:w="0" w:type="dxa"/>
-                                      <w:left w:w="108" w:type="dxa"/>
-                                      <w:bottom w:w="0" w:type="dxa"/>
-                                      <w:right w:w="108" w:type="dxa"/>
-                                    </w:tblCellMar>
-                                    <w:tblLook w:firstRow="1" w:noVBand="1" w:lastRow="0" w:firstColumn="1" w:lastColumn="0" w:noHBand="0" w:val="04a0"/>
-                                  </w:tblPr>
-                                  <w:tblGrid>
-                                    <w:gridCol w:w="999"/>
-                                    <w:gridCol w:w="999"/>
-                                    <w:gridCol w:w="999"/>
-                                    <w:gridCol w:w="999"/>
-                                    <w:gridCol w:w="999"/>
-                                  </w:tblGrid>
-                                  <w:tr>
-                                    <w:trPr/>
-                                    <w:tc>
-                                      <w:tcPr>
-                                        <w:tcW w:w="999" w:type="dxa"/>
-                                        <w:tcBorders/>
-                                      </w:tcPr>
-                                      <w:p>
-                                        <w:pPr>
-                                          <w:pStyle w:val="Normal"/>
-                                          <w:widowControl/>
-                                          <w:spacing w:before="0" w:after="240"/>
-                                          <w:jc w:val="left"/>
-                                          <w:rPr>
-                                            <w:rFonts w:ascii="Arial" w:hAnsi="Arial" w:eastAsia="Times New Roman" w:cs="Times New Roman"/>
-                                            <w:kern w:val="0"/>
-                                            <w:sz w:val="22"/>
-                                            <w:szCs w:val="22"/>
-                                            <w:lang w:val="en-US" w:eastAsia="en-US" w:bidi="ar-SA"/>
-                                          </w:rPr>
-                                        </w:pPr>
-                                        <w:r>
-                                          <w:rPr>
-                                            <w:rFonts w:eastAsia="Times New Roman" w:cs="Times New Roman"/>
-                                            <w:kern w:val="0"/>
-                                            <w:sz w:val="22"/>
-                                            <w:szCs w:val="22"/>
-                                            <w:lang w:val="en-US" w:eastAsia="en-US" w:bidi="ar-SA"/>
-                                          </w:rPr>
-                                        </w:r>
-                                      </w:p>
-                                    </w:tc>
-                                    <w:tc>
-                                      <w:tcPr>
-                                        <w:tcW w:w="999" w:type="dxa"/>
-                                        <w:tcBorders/>
-                                      </w:tcPr>
-                                      <w:p>
-                                        <w:pPr>
-                                          <w:pStyle w:val="Normal"/>
-                                          <w:widowControl/>
-                                          <w:spacing w:before="0" w:after="240"/>
-                                          <w:jc w:val="left"/>
-                                          <w:rPr>
-                                            <w:rFonts w:ascii="Arial" w:hAnsi="Arial" w:eastAsia="Times New Roman" w:cs="Times New Roman"/>
-                                            <w:kern w:val="0"/>
-                                            <w:sz w:val="22"/>
-                                            <w:szCs w:val="22"/>
-                                            <w:lang w:val="en-US" w:eastAsia="en-US" w:bidi="ar-SA"/>
-                                          </w:rPr>
-                                        </w:pPr>
-                                        <w:r>
-                                          <w:rPr>
-                                            <w:rFonts w:eastAsia="Times New Roman" w:cs="Times New Roman"/>
-                                            <w:kern w:val="0"/>
-                                            <w:sz w:val="22"/>
-                                            <w:szCs w:val="22"/>
-                                            <w:lang w:val="en-US" w:eastAsia="en-US" w:bidi="ar-SA"/>
-                                          </w:rPr>
-                                          <w:t>2019</w:t>
-                                        </w:r>
-                                      </w:p>
-                                    </w:tc>
-                                    <w:tc>
-                                      <w:tcPr>
-                                        <w:tcW w:w="999" w:type="dxa"/>
-                                        <w:tcBorders/>
-                                      </w:tcPr>
-                                      <w:p>
-                                        <w:pPr>
-                                          <w:pStyle w:val="Normal"/>
-                                          <w:widowControl/>
-                                          <w:spacing w:before="0" w:after="240"/>
-                                          <w:jc w:val="left"/>
-                                          <w:rPr>
-                                            <w:rFonts w:ascii="Arial" w:hAnsi="Arial" w:eastAsia="Times New Roman" w:cs="Times New Roman"/>
-                                            <w:kern w:val="0"/>
-                                            <w:sz w:val="22"/>
-                                            <w:szCs w:val="22"/>
-                                            <w:lang w:val="en-US" w:eastAsia="en-US" w:bidi="ar-SA"/>
-                                          </w:rPr>
-                                        </w:pPr>
-                                        <w:r>
-                                          <w:rPr>
-                                            <w:rFonts w:eastAsia="Times New Roman" w:cs="Times New Roman"/>
-                                            <w:kern w:val="0"/>
-                                            <w:sz w:val="22"/>
-                                            <w:szCs w:val="22"/>
-                                            <w:lang w:val="en-US" w:eastAsia="en-US" w:bidi="ar-SA"/>
-                                          </w:rPr>
-                                          <w:t>2020</w:t>
-                                        </w:r>
-                                      </w:p>
-                                    </w:tc>
-                                    <w:tc>
-                                      <w:tcPr>
-                                        <w:tcW w:w="999" w:type="dxa"/>
-                                        <w:tcBorders/>
-                                      </w:tcPr>
-                                      <w:p>
-                                        <w:pPr>
-                                          <w:pStyle w:val="Normal"/>
-                                          <w:widowControl/>
-                                          <w:spacing w:before="0" w:after="240"/>
-                                          <w:jc w:val="left"/>
-                                          <w:rPr>
-                                            <w:rFonts w:ascii="Arial" w:hAnsi="Arial" w:eastAsia="Times New Roman" w:cs="Times New Roman"/>
-                                            <w:kern w:val="0"/>
-                                            <w:sz w:val="22"/>
-                                            <w:szCs w:val="22"/>
-                                            <w:lang w:val="en-US" w:eastAsia="en-US" w:bidi="ar-SA"/>
-                                          </w:rPr>
-                                        </w:pPr>
-                                        <w:r>
-                                          <w:rPr>
-                                            <w:rFonts w:eastAsia="Times New Roman" w:cs="Times New Roman"/>
-                                            <w:kern w:val="0"/>
-                                            <w:sz w:val="22"/>
-                                            <w:szCs w:val="22"/>
-                                            <w:lang w:val="en-US" w:eastAsia="en-US" w:bidi="ar-SA"/>
-                                          </w:rPr>
-                                          <w:t>2021</w:t>
-                                        </w:r>
-                                      </w:p>
-                                    </w:tc>
-                                    <w:tc>
-                                      <w:tcPr>
-                                        <w:tcW w:w="999" w:type="dxa"/>
-                                        <w:tcBorders/>
-                                      </w:tcPr>
-                                      <w:p>
-                                        <w:pPr>
-                                          <w:pStyle w:val="Normal"/>
-                                          <w:widowControl/>
-                                          <w:spacing w:before="0" w:after="240"/>
-                                          <w:jc w:val="left"/>
-                                          <w:rPr>
-                                            <w:rFonts w:ascii="Arial" w:hAnsi="Arial" w:eastAsia="Times New Roman" w:cs="Times New Roman"/>
-                                            <w:kern w:val="0"/>
-                                            <w:sz w:val="22"/>
-                                            <w:szCs w:val="22"/>
-                                            <w:lang w:val="en-US" w:eastAsia="en-US" w:bidi="ar-SA"/>
-                                          </w:rPr>
-                                        </w:pPr>
-                                        <w:r>
-                                          <w:rPr>
-                                            <w:rFonts w:eastAsia="Times New Roman" w:cs="Times New Roman"/>
-                                            <w:kern w:val="0"/>
-                                            <w:sz w:val="22"/>
-                                            <w:szCs w:val="22"/>
-                                            <w:lang w:val="en-US" w:eastAsia="en-US" w:bidi="ar-SA"/>
-                                          </w:rPr>
-                                          <w:t>2022</w:t>
-                                        </w:r>
-                                      </w:p>
-                                    </w:tc>
-                                  </w:tr>
-                                  <w:tr>
-                                    <w:trPr/>
-                                    <w:tc>
-                                      <w:tcPr>
-                                        <w:tcW w:w="999" w:type="dxa"/>
-                                        <w:tcBorders/>
-                                      </w:tcPr>
-                                      <w:p>
-                                        <w:pPr>
-                                          <w:pStyle w:val="Normal"/>
-                                          <w:widowControl/>
-                                          <w:spacing w:before="0" w:after="240"/>
-                                          <w:jc w:val="left"/>
-                                          <w:rPr>
-                                            <w:rFonts w:ascii="Arial" w:hAnsi="Arial" w:eastAsia="Times New Roman" w:cs="Times New Roman"/>
-                                            <w:kern w:val="0"/>
-                                            <w:sz w:val="22"/>
-                                            <w:szCs w:val="22"/>
-                                            <w:lang w:val="en-US" w:eastAsia="en-US" w:bidi="ar-SA"/>
-                                          </w:rPr>
-                                        </w:pPr>
-                                        <w:r>
-                                          <w:rPr>
-                                            <w:rFonts w:eastAsia="Times New Roman" w:cs="Times New Roman"/>
-                                            <w:kern w:val="0"/>
-                                            <w:sz w:val="22"/>
-                                            <w:szCs w:val="22"/>
-                                            <w:lang w:val="en-US" w:eastAsia="en-US" w:bidi="ar-SA"/>
-                                          </w:rPr>
-                                          <w:t>Wheat</w:t>
-                                        </w:r>
-                                      </w:p>
-                                    </w:tc>
-                                    <w:tc>
-                                      <w:tcPr>
-                                        <w:tcW w:w="999" w:type="dxa"/>
-                                        <w:tcBorders/>
-                                      </w:tcPr>
-                                      <w:p>
-                                        <w:pPr>
-                                          <w:pStyle w:val="Normal"/>
-                                          <w:widowControl/>
-                                          <w:spacing w:before="0" w:after="240"/>
-                                          <w:jc w:val="left"/>
-                                          <w:rPr>
-                                            <w:rFonts w:ascii="Arial" w:hAnsi="Arial" w:eastAsia="Times New Roman" w:cs="Times New Roman"/>
-                                            <w:kern w:val="0"/>
-                                            <w:sz w:val="22"/>
-                                            <w:szCs w:val="22"/>
-                                            <w:lang w:val="en-US" w:eastAsia="en-US" w:bidi="ar-SA"/>
-                                          </w:rPr>
-                                        </w:pPr>
-                                        <w:r>
-                                          <w:rPr>
-                                            <w:rFonts w:eastAsia="Times New Roman" w:cs="Times New Roman"/>
-                                            <w:kern w:val="0"/>
-                                            <w:sz w:val="22"/>
-                                            <w:szCs w:val="22"/>
-                                            <w:lang w:val="en-US" w:eastAsia="en-US" w:bidi="ar-SA"/>
-                                          </w:rPr>
-                                        </w:r>
-                                      </w:p>
-                                    </w:tc>
-                                    <w:tc>
-                                      <w:tcPr>
-                                        <w:tcW w:w="999" w:type="dxa"/>
-                                        <w:tcBorders/>
-                                      </w:tcPr>
-                                      <w:p>
-                                        <w:pPr>
-                                          <w:pStyle w:val="Normal"/>
-                                          <w:widowControl/>
-                                          <w:spacing w:before="0" w:after="240"/>
-                                          <w:jc w:val="left"/>
-                                          <w:rPr>
-                                            <w:rFonts w:ascii="Arial" w:hAnsi="Arial" w:eastAsia="Times New Roman" w:cs="Times New Roman"/>
-                                            <w:kern w:val="0"/>
-                                            <w:sz w:val="22"/>
-                                            <w:szCs w:val="22"/>
-                                            <w:lang w:val="en-US" w:eastAsia="en-US" w:bidi="ar-SA"/>
-                                          </w:rPr>
-                                        </w:pPr>
-                                        <w:r>
-                                          <w:rPr>
-                                            <w:rFonts w:eastAsia="Times New Roman" w:cs="Times New Roman"/>
-                                            <w:kern w:val="0"/>
-                                            <w:sz w:val="22"/>
-                                            <w:szCs w:val="22"/>
-                                            <w:lang w:val="en-US" w:eastAsia="en-US" w:bidi="ar-SA"/>
-                                          </w:rPr>
-                                        </w:r>
-                                      </w:p>
-                                    </w:tc>
-                                    <w:tc>
-                                      <w:tcPr>
-                                        <w:tcW w:w="999" w:type="dxa"/>
-                                        <w:tcBorders/>
-                                      </w:tcPr>
-                                      <w:p>
-                                        <w:pPr>
-                                          <w:pStyle w:val="Normal"/>
-                                          <w:widowControl/>
-                                          <w:spacing w:before="0" w:after="240"/>
-                                          <w:jc w:val="left"/>
-                                          <w:rPr>
-                                            <w:rFonts w:ascii="Arial" w:hAnsi="Arial" w:eastAsia="Times New Roman" w:cs="Times New Roman"/>
-                                            <w:kern w:val="0"/>
-                                            <w:sz w:val="22"/>
-                                            <w:szCs w:val="22"/>
-                                            <w:lang w:val="en-US" w:eastAsia="en-US" w:bidi="ar-SA"/>
-                                          </w:rPr>
-                                        </w:pPr>
-                                        <w:r>
-                                          <w:rPr>
-                                            <w:rFonts w:eastAsia="Times New Roman" w:cs="Times New Roman"/>
-                                            <w:kern w:val="0"/>
-                                            <w:sz w:val="22"/>
-                                            <w:szCs w:val="22"/>
-                                            <w:lang w:val="en-US" w:eastAsia="en-US" w:bidi="ar-SA"/>
-                                          </w:rPr>
-                                        </w:r>
-                                      </w:p>
-                                    </w:tc>
-                                    <w:tc>
-                                      <w:tcPr>
-                                        <w:tcW w:w="999" w:type="dxa"/>
-                                        <w:tcBorders/>
-                                      </w:tcPr>
-                                      <w:p>
-                                        <w:pPr>
-                                          <w:pStyle w:val="Normal"/>
-                                          <w:widowControl/>
-                                          <w:spacing w:before="0" w:after="240"/>
-                                          <w:jc w:val="left"/>
-                                          <w:rPr>
-                                            <w:rFonts w:ascii="Arial" w:hAnsi="Arial" w:eastAsia="Times New Roman" w:cs="Times New Roman"/>
-                                            <w:kern w:val="0"/>
-                                            <w:sz w:val="22"/>
-                                            <w:szCs w:val="22"/>
-                                            <w:lang w:val="en-US" w:eastAsia="en-US" w:bidi="ar-SA"/>
-                                          </w:rPr>
-                                        </w:pPr>
-                                        <w:r>
-                                          <w:rPr>
-                                            <w:rFonts w:eastAsia="Times New Roman" w:cs="Times New Roman"/>
-                                            <w:kern w:val="0"/>
-                                            <w:sz w:val="22"/>
-                                            <w:szCs w:val="22"/>
-                                            <w:lang w:val="en-US" w:eastAsia="en-US" w:bidi="ar-SA"/>
-                                          </w:rPr>
-                                        </w:r>
-                                      </w:p>
-                                    </w:tc>
-                                  </w:tr>
-                                  <w:tr>
-                                    <w:trPr/>
-                                    <w:tc>
-                                      <w:tcPr>
-                                        <w:tcW w:w="999" w:type="dxa"/>
-                                        <w:tcBorders/>
-                                      </w:tcPr>
-                                      <w:p>
-                                        <w:pPr>
-                                          <w:pStyle w:val="Normal"/>
-                                          <w:widowControl/>
-                                          <w:spacing w:before="0" w:after="240"/>
-                                          <w:jc w:val="left"/>
-                                          <w:rPr>
-                                            <w:rFonts w:ascii="Arial" w:hAnsi="Arial" w:eastAsia="Times New Roman" w:cs="Times New Roman"/>
-                                            <w:kern w:val="0"/>
-                                            <w:sz w:val="22"/>
-                                            <w:szCs w:val="22"/>
-                                            <w:lang w:val="en-US" w:eastAsia="en-US" w:bidi="ar-SA"/>
-                                          </w:rPr>
-                                        </w:pPr>
-                                        <w:r>
-                                          <w:rPr>
-                                            <w:rFonts w:eastAsia="Times New Roman" w:cs="Times New Roman"/>
-                                            <w:kern w:val="0"/>
-                                            <w:sz w:val="22"/>
-                                            <w:szCs w:val="22"/>
-                                            <w:lang w:val="en-US" w:eastAsia="en-US" w:bidi="ar-SA"/>
-                                          </w:rPr>
-                                          <w:t>Canola</w:t>
-                                        </w:r>
-                                      </w:p>
-                                    </w:tc>
-                                    <w:tc>
-                                      <w:tcPr>
-                                        <w:tcW w:w="999" w:type="dxa"/>
-                                        <w:tcBorders/>
-                                      </w:tcPr>
-                                      <w:p>
-                                        <w:pPr>
-                                          <w:pStyle w:val="Normal"/>
-                                          <w:widowControl/>
-                                          <w:spacing w:before="0" w:after="240"/>
-                                          <w:jc w:val="left"/>
-                                          <w:rPr>
-                                            <w:rFonts w:ascii="Arial" w:hAnsi="Arial" w:eastAsia="Times New Roman" w:cs="Times New Roman"/>
-                                            <w:kern w:val="0"/>
-                                            <w:sz w:val="22"/>
-                                            <w:szCs w:val="22"/>
-                                            <w:lang w:val="en-US" w:eastAsia="en-US" w:bidi="ar-SA"/>
-                                          </w:rPr>
-                                        </w:pPr>
-                                        <w:r>
-                                          <w:rPr>
-                                            <w:rFonts w:eastAsia="Times New Roman" w:cs="Times New Roman"/>
-                                            <w:kern w:val="0"/>
-                                            <w:sz w:val="22"/>
-                                            <w:szCs w:val="22"/>
-                                            <w:lang w:val="en-US" w:eastAsia="en-US" w:bidi="ar-SA"/>
-                                          </w:rPr>
-                                        </w:r>
-                                      </w:p>
-                                    </w:tc>
-                                    <w:tc>
-                                      <w:tcPr>
-                                        <w:tcW w:w="999" w:type="dxa"/>
-                                        <w:tcBorders/>
-                                      </w:tcPr>
-                                      <w:p>
-                                        <w:pPr>
-                                          <w:pStyle w:val="Normal"/>
-                                          <w:widowControl/>
-                                          <w:spacing w:before="0" w:after="240"/>
-                                          <w:jc w:val="left"/>
-                                          <w:rPr>
-                                            <w:rFonts w:ascii="Arial" w:hAnsi="Arial" w:eastAsia="Times New Roman" w:cs="Times New Roman"/>
-                                            <w:kern w:val="0"/>
-                                            <w:sz w:val="22"/>
-                                            <w:szCs w:val="22"/>
-                                            <w:lang w:val="en-US" w:eastAsia="en-US" w:bidi="ar-SA"/>
-                                          </w:rPr>
-                                        </w:pPr>
-                                        <w:r>
-                                          <w:rPr>
-                                            <w:rFonts w:eastAsia="Times New Roman" w:cs="Times New Roman"/>
-                                            <w:kern w:val="0"/>
-                                            <w:sz w:val="22"/>
-                                            <w:szCs w:val="22"/>
-                                            <w:lang w:val="en-US" w:eastAsia="en-US" w:bidi="ar-SA"/>
-                                          </w:rPr>
-                                        </w:r>
-                                      </w:p>
-                                    </w:tc>
-                                    <w:tc>
-                                      <w:tcPr>
-                                        <w:tcW w:w="999" w:type="dxa"/>
-                                        <w:tcBorders/>
-                                      </w:tcPr>
-                                      <w:p>
-                                        <w:pPr>
-                                          <w:pStyle w:val="Normal"/>
-                                          <w:widowControl/>
-                                          <w:spacing w:before="0" w:after="240"/>
-                                          <w:jc w:val="left"/>
-                                          <w:rPr>
-                                            <w:rFonts w:ascii="Arial" w:hAnsi="Arial" w:eastAsia="Times New Roman" w:cs="Times New Roman"/>
-                                            <w:kern w:val="0"/>
-                                            <w:sz w:val="22"/>
-                                            <w:szCs w:val="22"/>
-                                            <w:lang w:val="en-US" w:eastAsia="en-US" w:bidi="ar-SA"/>
-                                          </w:rPr>
-                                        </w:pPr>
-                                        <w:r>
-                                          <w:rPr>
-                                            <w:rFonts w:eastAsia="Times New Roman" w:cs="Times New Roman"/>
-                                            <w:kern w:val="0"/>
-                                            <w:sz w:val="22"/>
-                                            <w:szCs w:val="22"/>
-                                            <w:lang w:val="en-US" w:eastAsia="en-US" w:bidi="ar-SA"/>
-                                          </w:rPr>
-                                        </w:r>
-                                      </w:p>
-                                    </w:tc>
-                                    <w:tc>
-                                      <w:tcPr>
-                                        <w:tcW w:w="999" w:type="dxa"/>
-                                        <w:tcBorders/>
-                                      </w:tcPr>
-                                      <w:p>
-                                        <w:pPr>
-                                          <w:pStyle w:val="Normal"/>
-                                          <w:widowControl/>
-                                          <w:spacing w:before="0" w:after="240"/>
-                                          <w:jc w:val="left"/>
-                                          <w:rPr>
-                                            <w:rFonts w:ascii="Arial" w:hAnsi="Arial" w:eastAsia="Times New Roman" w:cs="Times New Roman"/>
-                                            <w:kern w:val="0"/>
-                                            <w:sz w:val="22"/>
-                                            <w:szCs w:val="22"/>
-                                            <w:lang w:val="en-US" w:eastAsia="en-US" w:bidi="ar-SA"/>
-                                          </w:rPr>
-                                        </w:pPr>
-                                        <w:r>
-                                          <w:rPr>
-                                            <w:rFonts w:eastAsia="Times New Roman" w:cs="Times New Roman"/>
-                                            <w:kern w:val="0"/>
-                                            <w:sz w:val="22"/>
-                                            <w:szCs w:val="22"/>
-                                            <w:lang w:val="en-US" w:eastAsia="en-US" w:bidi="ar-SA"/>
-                                          </w:rPr>
-                                        </w:r>
-                                      </w:p>
-                                    </w:tc>
-                                  </w:tr>
-                                  <w:tr>
-                                    <w:trPr/>
-                                    <w:tc>
-                                      <w:tcPr>
-                                        <w:tcW w:w="999" w:type="dxa"/>
-                                        <w:tcBorders/>
-                                      </w:tcPr>
-                                      <w:p>
-                                        <w:pPr>
-                                          <w:pStyle w:val="Normal"/>
-                                          <w:widowControl/>
-                                          <w:spacing w:before="0" w:after="240"/>
-                                          <w:jc w:val="left"/>
-                                          <w:rPr>
-                                            <w:rFonts w:ascii="Arial" w:hAnsi="Arial" w:eastAsia="Times New Roman" w:cs="Times New Roman"/>
-                                            <w:kern w:val="0"/>
-                                            <w:sz w:val="22"/>
-                                            <w:szCs w:val="22"/>
-                                            <w:lang w:val="en-US" w:eastAsia="en-US" w:bidi="ar-SA"/>
-                                          </w:rPr>
-                                        </w:pPr>
-                                        <w:r>
-                                          <w:rPr>
-                                            <w:rFonts w:eastAsia="Times New Roman" w:cs="Times New Roman"/>
-                                            <w:kern w:val="0"/>
-                                            <w:sz w:val="22"/>
-                                            <w:szCs w:val="22"/>
-                                            <w:lang w:val="en-US" w:eastAsia="en-US" w:bidi="ar-SA"/>
-                                          </w:rPr>
-                                          <w:t>Peas</w:t>
-                                        </w:r>
-                                      </w:p>
-                                    </w:tc>
-                                    <w:tc>
-                                      <w:tcPr>
-                                        <w:tcW w:w="999" w:type="dxa"/>
-                                        <w:tcBorders/>
-                                      </w:tcPr>
-                                      <w:p>
-                                        <w:pPr>
-                                          <w:pStyle w:val="Normal"/>
-                                          <w:widowControl/>
-                                          <w:spacing w:before="0" w:after="240"/>
-                                          <w:jc w:val="left"/>
-                                          <w:rPr>
-                                            <w:rFonts w:ascii="Arial" w:hAnsi="Arial" w:eastAsia="Times New Roman" w:cs="Times New Roman"/>
-                                            <w:kern w:val="0"/>
-                                            <w:sz w:val="22"/>
-                                            <w:szCs w:val="22"/>
-                                            <w:lang w:val="en-US" w:eastAsia="en-US" w:bidi="ar-SA"/>
-                                          </w:rPr>
-                                        </w:pPr>
-                                        <w:r>
-                                          <w:rPr>
-                                            <w:rFonts w:eastAsia="Times New Roman" w:cs="Times New Roman"/>
-                                            <w:kern w:val="0"/>
-                                            <w:sz w:val="22"/>
-                                            <w:szCs w:val="22"/>
-                                            <w:lang w:val="en-US" w:eastAsia="en-US" w:bidi="ar-SA"/>
-                                          </w:rPr>
-                                        </w:r>
-                                      </w:p>
-                                    </w:tc>
-                                    <w:tc>
-                                      <w:tcPr>
-                                        <w:tcW w:w="999" w:type="dxa"/>
-                                        <w:tcBorders/>
-                                      </w:tcPr>
-                                      <w:p>
-                                        <w:pPr>
-                                          <w:pStyle w:val="Normal"/>
-                                          <w:widowControl/>
-                                          <w:spacing w:before="0" w:after="240"/>
-                                          <w:jc w:val="left"/>
-                                          <w:rPr>
-                                            <w:rFonts w:ascii="Arial" w:hAnsi="Arial" w:eastAsia="Times New Roman" w:cs="Times New Roman"/>
-                                            <w:kern w:val="0"/>
-                                            <w:sz w:val="22"/>
-                                            <w:szCs w:val="22"/>
-                                            <w:lang w:val="en-US" w:eastAsia="en-US" w:bidi="ar-SA"/>
-                                          </w:rPr>
-                                        </w:pPr>
-                                        <w:r>
-                                          <w:rPr>
-                                            <w:rFonts w:eastAsia="Times New Roman" w:cs="Times New Roman"/>
-                                            <w:kern w:val="0"/>
-                                            <w:sz w:val="22"/>
-                                            <w:szCs w:val="22"/>
-                                            <w:lang w:val="en-US" w:eastAsia="en-US" w:bidi="ar-SA"/>
-                                          </w:rPr>
-                                        </w:r>
-                                      </w:p>
-                                    </w:tc>
-                                    <w:tc>
-                                      <w:tcPr>
-                                        <w:tcW w:w="999" w:type="dxa"/>
-                                        <w:tcBorders/>
-                                      </w:tcPr>
-                                      <w:p>
-                                        <w:pPr>
-                                          <w:pStyle w:val="Normal"/>
-                                          <w:widowControl/>
-                                          <w:spacing w:before="0" w:after="240"/>
-                                          <w:jc w:val="left"/>
-                                          <w:rPr>
-                                            <w:rFonts w:ascii="Arial" w:hAnsi="Arial" w:eastAsia="Times New Roman" w:cs="Times New Roman"/>
-                                            <w:kern w:val="0"/>
-                                            <w:sz w:val="22"/>
-                                            <w:szCs w:val="22"/>
-                                            <w:lang w:val="en-US" w:eastAsia="en-US" w:bidi="ar-SA"/>
-                                          </w:rPr>
-                                        </w:pPr>
-                                        <w:r>
-                                          <w:rPr>
-                                            <w:rFonts w:eastAsia="Times New Roman" w:cs="Times New Roman"/>
-                                            <w:kern w:val="0"/>
-                                            <w:sz w:val="22"/>
-                                            <w:szCs w:val="22"/>
-                                            <w:lang w:val="en-US" w:eastAsia="en-US" w:bidi="ar-SA"/>
-                                          </w:rPr>
-                                        </w:r>
-                                      </w:p>
-                                    </w:tc>
-                                    <w:tc>
-                                      <w:tcPr>
-                                        <w:tcW w:w="999" w:type="dxa"/>
-                                        <w:tcBorders/>
-                                      </w:tcPr>
-                                      <w:p>
-                                        <w:pPr>
-                                          <w:pStyle w:val="Normal"/>
-                                          <w:widowControl/>
-                                          <w:spacing w:before="0" w:after="240"/>
-                                          <w:jc w:val="left"/>
-                                          <w:rPr>
-                                            <w:rFonts w:ascii="Arial" w:hAnsi="Arial" w:eastAsia="Times New Roman" w:cs="Times New Roman"/>
-                                            <w:kern w:val="0"/>
-                                            <w:sz w:val="22"/>
-                                            <w:szCs w:val="22"/>
-                                            <w:lang w:val="en-US" w:eastAsia="en-US" w:bidi="ar-SA"/>
-                                          </w:rPr>
-                                        </w:pPr>
-                                        <w:r>
-                                          <w:rPr>
-                                            <w:rFonts w:eastAsia="Times New Roman" w:cs="Times New Roman"/>
-                                            <w:kern w:val="0"/>
-                                            <w:sz w:val="22"/>
-                                            <w:szCs w:val="22"/>
-                                            <w:lang w:val="en-US" w:eastAsia="en-US" w:bidi="ar-SA"/>
-                                          </w:rPr>
-                                        </w:r>
-                                      </w:p>
-                                    </w:tc>
-                                  </w:tr>
-                                </w:tbl>
-                              </w:txbxContent>
-                            </wps:txbx>
-                            <wps:bodyPr anchor="t" lIns="0" tIns="0" rIns="0" bIns="0">
-                              <a:spAutoFit/>
-                            </wps:bodyPr>
-                          </wps:wsp>
-                        </a:graphicData>
-                      </a:graphic>
-                    </wp:anchor>
-                  </w:drawing>
-                </mc:Choice>
-                <mc:Fallback>
-                  <w:pict>
-                    <v:rect style="position:absolute;rotation:-0;width:249.75pt;height:101.1pt;mso-wrap-distance-left:9pt;mso-wrap-distance-right:9pt;mso-wrap-distance-top:0pt;mso-wrap-distance-bottom:0pt;margin-top:4.45pt;mso-position-vertical-relative:text;margin-left:-5.4pt;mso-position-horizontal-relative:margin">
-                      <v:textbox inset="0in,0in,0in,0in">
-                        <w:txbxContent>
-                          <w:tbl>
-                            <w:tblPr>
-                              <w:tblStyle w:val="TableGrid"/>
-                              <w:tblpPr w:bottomFromText="0" w:horzAnchor="margin" w:leftFromText="180" w:rightFromText="180" w:tblpX="0" w:tblpY="89" w:topFromText="0" w:vertAnchor="text"/>
-                              <w:tblW w:w="4995" w:type="dxa"/>
-                              <w:jc w:val="left"/>
-                              <w:tblInd w:w="-5" w:type="dxa"/>
-                              <w:tblLayout w:type="fixed"/>
-                              <w:tblCellMar>
-                                <w:top w:w="0" w:type="dxa"/>
-                                <w:left w:w="108" w:type="dxa"/>
-                                <w:bottom w:w="0" w:type="dxa"/>
-                                <w:right w:w="108" w:type="dxa"/>
-                              </w:tblCellMar>
-                              <w:tblLook w:firstRow="1" w:noVBand="1" w:lastRow="0" w:firstColumn="1" w:lastColumn="0" w:noHBand="0" w:val="04a0"/>
-                            </w:tblPr>
-                            <w:tblGrid>
-                              <w:gridCol w:w="999"/>
-                              <w:gridCol w:w="999"/>
-                              <w:gridCol w:w="999"/>
-                              <w:gridCol w:w="999"/>
-                              <w:gridCol w:w="999"/>
-                            </w:tblGrid>
-                            <w:tr>
-                              <w:trPr/>
-                              <w:tc>
-                                <w:tcPr>
-                                  <w:tcW w:w="999" w:type="dxa"/>
-                                  <w:tcBorders/>
-                                </w:tcPr>
-                                <w:p>
-                                  <w:pPr>
-                                    <w:pStyle w:val="Normal"/>
-                                    <w:widowControl/>
-                                    <w:spacing w:before="0" w:after="240"/>
-                                    <w:jc w:val="left"/>
-                                    <w:rPr>
-                                      <w:rFonts w:ascii="Arial" w:hAnsi="Arial" w:eastAsia="Times New Roman" w:cs="Times New Roman"/>
-                                      <w:kern w:val="0"/>
-                                      <w:sz w:val="22"/>
-                                      <w:szCs w:val="22"/>
-                                      <w:lang w:val="en-US" w:eastAsia="en-US" w:bidi="ar-SA"/>
-                                    </w:rPr>
-                                  </w:pPr>
-                                  <w:r>
-                                    <w:rPr>
-                                      <w:rFonts w:eastAsia="Times New Roman" w:cs="Times New Roman"/>
-                                      <w:kern w:val="0"/>
-                                      <w:sz w:val="22"/>
-                                      <w:szCs w:val="22"/>
-                                      <w:lang w:val="en-US" w:eastAsia="en-US" w:bidi="ar-SA"/>
-                                    </w:rPr>
-                                  </w:r>
-                                </w:p>
-                              </w:tc>
-                              <w:tc>
-                                <w:tcPr>
-                                  <w:tcW w:w="999" w:type="dxa"/>
-                                  <w:tcBorders/>
-                                </w:tcPr>
-                                <w:p>
-                                  <w:pPr>
-                                    <w:pStyle w:val="Normal"/>
-                                    <w:widowControl/>
-                                    <w:spacing w:before="0" w:after="240"/>
-                                    <w:jc w:val="left"/>
-                                    <w:rPr>
-                                      <w:rFonts w:ascii="Arial" w:hAnsi="Arial" w:eastAsia="Times New Roman" w:cs="Times New Roman"/>
-                                      <w:kern w:val="0"/>
-                                      <w:sz w:val="22"/>
-                                      <w:szCs w:val="22"/>
-                                      <w:lang w:val="en-US" w:eastAsia="en-US" w:bidi="ar-SA"/>
-                                    </w:rPr>
-                                  </w:pPr>
-                                  <w:r>
-                                    <w:rPr>
-                                      <w:rFonts w:eastAsia="Times New Roman" w:cs="Times New Roman"/>
-                                      <w:kern w:val="0"/>
-                                      <w:sz w:val="22"/>
-                                      <w:szCs w:val="22"/>
-                                      <w:lang w:val="en-US" w:eastAsia="en-US" w:bidi="ar-SA"/>
-                                    </w:rPr>
-                                    <w:t>2019</w:t>
-                                  </w:r>
-                                </w:p>
-                              </w:tc>
-                              <w:tc>
-                                <w:tcPr>
-                                  <w:tcW w:w="999" w:type="dxa"/>
-                                  <w:tcBorders/>
-                                </w:tcPr>
-                                <w:p>
-                                  <w:pPr>
-                                    <w:pStyle w:val="Normal"/>
-                                    <w:widowControl/>
-                                    <w:spacing w:before="0" w:after="240"/>
-                                    <w:jc w:val="left"/>
-                                    <w:rPr>
-                                      <w:rFonts w:ascii="Arial" w:hAnsi="Arial" w:eastAsia="Times New Roman" w:cs="Times New Roman"/>
-                                      <w:kern w:val="0"/>
-                                      <w:sz w:val="22"/>
-                                      <w:szCs w:val="22"/>
-                                      <w:lang w:val="en-US" w:eastAsia="en-US" w:bidi="ar-SA"/>
-                                    </w:rPr>
-                                  </w:pPr>
-                                  <w:r>
-                                    <w:rPr>
-                                      <w:rFonts w:eastAsia="Times New Roman" w:cs="Times New Roman"/>
-                                      <w:kern w:val="0"/>
-                                      <w:sz w:val="22"/>
-                                      <w:szCs w:val="22"/>
-                                      <w:lang w:val="en-US" w:eastAsia="en-US" w:bidi="ar-SA"/>
-                                    </w:rPr>
-                                    <w:t>2020</w:t>
-                                  </w:r>
-                                </w:p>
-                              </w:tc>
-                              <w:tc>
-                                <w:tcPr>
-                                  <w:tcW w:w="999" w:type="dxa"/>
-                                  <w:tcBorders/>
-                                </w:tcPr>
-                                <w:p>
-                                  <w:pPr>
-                                    <w:pStyle w:val="Normal"/>
-                                    <w:widowControl/>
-                                    <w:spacing w:before="0" w:after="240"/>
-                                    <w:jc w:val="left"/>
-                                    <w:rPr>
-                                      <w:rFonts w:ascii="Arial" w:hAnsi="Arial" w:eastAsia="Times New Roman" w:cs="Times New Roman"/>
-                                      <w:kern w:val="0"/>
-                                      <w:sz w:val="22"/>
-                                      <w:szCs w:val="22"/>
-                                      <w:lang w:val="en-US" w:eastAsia="en-US" w:bidi="ar-SA"/>
-                                    </w:rPr>
-                                  </w:pPr>
-                                  <w:r>
-                                    <w:rPr>
-                                      <w:rFonts w:eastAsia="Times New Roman" w:cs="Times New Roman"/>
-                                      <w:kern w:val="0"/>
-                                      <w:sz w:val="22"/>
-                                      <w:szCs w:val="22"/>
-                                      <w:lang w:val="en-US" w:eastAsia="en-US" w:bidi="ar-SA"/>
-                                    </w:rPr>
-                                    <w:t>2021</w:t>
-                                  </w:r>
-                                </w:p>
-                              </w:tc>
-                              <w:tc>
-                                <w:tcPr>
-                                  <w:tcW w:w="999" w:type="dxa"/>
-                                  <w:tcBorders/>
-                                </w:tcPr>
-                                <w:p>
-                                  <w:pPr>
-                                    <w:pStyle w:val="Normal"/>
-                                    <w:widowControl/>
-                                    <w:spacing w:before="0" w:after="240"/>
-                                    <w:jc w:val="left"/>
-                                    <w:rPr>
-                                      <w:rFonts w:ascii="Arial" w:hAnsi="Arial" w:eastAsia="Times New Roman" w:cs="Times New Roman"/>
-                                      <w:kern w:val="0"/>
-                                      <w:sz w:val="22"/>
-                                      <w:szCs w:val="22"/>
-                                      <w:lang w:val="en-US" w:eastAsia="en-US" w:bidi="ar-SA"/>
-                                    </w:rPr>
-                                  </w:pPr>
-                                  <w:r>
-                                    <w:rPr>
-                                      <w:rFonts w:eastAsia="Times New Roman" w:cs="Times New Roman"/>
-                                      <w:kern w:val="0"/>
-                                      <w:sz w:val="22"/>
-                                      <w:szCs w:val="22"/>
-                                      <w:lang w:val="en-US" w:eastAsia="en-US" w:bidi="ar-SA"/>
-                                    </w:rPr>
-                                    <w:t>2022</w:t>
-                                  </w:r>
-                                </w:p>
-                              </w:tc>
-                            </w:tr>
-                            <w:tr>
-                              <w:trPr/>
-                              <w:tc>
-                                <w:tcPr>
-                                  <w:tcW w:w="999" w:type="dxa"/>
-                                  <w:tcBorders/>
-                                </w:tcPr>
-                                <w:p>
-                                  <w:pPr>
-                                    <w:pStyle w:val="Normal"/>
-                                    <w:widowControl/>
-                                    <w:spacing w:before="0" w:after="240"/>
-                                    <w:jc w:val="left"/>
-                                    <w:rPr>
-                                      <w:rFonts w:ascii="Arial" w:hAnsi="Arial" w:eastAsia="Times New Roman" w:cs="Times New Roman"/>
-                                      <w:kern w:val="0"/>
-                                      <w:sz w:val="22"/>
-                                      <w:szCs w:val="22"/>
-                                      <w:lang w:val="en-US" w:eastAsia="en-US" w:bidi="ar-SA"/>
-                                    </w:rPr>
-                                  </w:pPr>
-                                  <w:r>
-                                    <w:rPr>
-                                      <w:rFonts w:eastAsia="Times New Roman" w:cs="Times New Roman"/>
-                                      <w:kern w:val="0"/>
-                                      <w:sz w:val="22"/>
-                                      <w:szCs w:val="22"/>
-                                      <w:lang w:val="en-US" w:eastAsia="en-US" w:bidi="ar-SA"/>
-                                    </w:rPr>
-                                    <w:t>Wheat</w:t>
-                                  </w:r>
-                                </w:p>
-                              </w:tc>
-                              <w:tc>
-                                <w:tcPr>
-                                  <w:tcW w:w="999" w:type="dxa"/>
-                                  <w:tcBorders/>
-                                </w:tcPr>
-                                <w:p>
-                                  <w:pPr>
-                                    <w:pStyle w:val="Normal"/>
-                                    <w:widowControl/>
-                                    <w:spacing w:before="0" w:after="240"/>
-                                    <w:jc w:val="left"/>
-                                    <w:rPr>
-                                      <w:rFonts w:ascii="Arial" w:hAnsi="Arial" w:eastAsia="Times New Roman" w:cs="Times New Roman"/>
-                                      <w:kern w:val="0"/>
-                                      <w:sz w:val="22"/>
-                                      <w:szCs w:val="22"/>
-                                      <w:lang w:val="en-US" w:eastAsia="en-US" w:bidi="ar-SA"/>
-                                    </w:rPr>
-                                  </w:pPr>
-                                  <w:r>
-                                    <w:rPr>
-                                      <w:rFonts w:eastAsia="Times New Roman" w:cs="Times New Roman"/>
-                                      <w:kern w:val="0"/>
-                                      <w:sz w:val="22"/>
-                                      <w:szCs w:val="22"/>
-                                      <w:lang w:val="en-US" w:eastAsia="en-US" w:bidi="ar-SA"/>
-                                    </w:rPr>
-                                  </w:r>
-                                </w:p>
-                              </w:tc>
-                              <w:tc>
-                                <w:tcPr>
-                                  <w:tcW w:w="999" w:type="dxa"/>
-                                  <w:tcBorders/>
-                                </w:tcPr>
-                                <w:p>
-                                  <w:pPr>
-                                    <w:pStyle w:val="Normal"/>
-                                    <w:widowControl/>
-                                    <w:spacing w:before="0" w:after="240"/>
-                                    <w:jc w:val="left"/>
-                                    <w:rPr>
-                                      <w:rFonts w:ascii="Arial" w:hAnsi="Arial" w:eastAsia="Times New Roman" w:cs="Times New Roman"/>
-                                      <w:kern w:val="0"/>
-                                      <w:sz w:val="22"/>
-                                      <w:szCs w:val="22"/>
-                                      <w:lang w:val="en-US" w:eastAsia="en-US" w:bidi="ar-SA"/>
-                                    </w:rPr>
-                                  </w:pPr>
-                                  <w:r>
-                                    <w:rPr>
-                                      <w:rFonts w:eastAsia="Times New Roman" w:cs="Times New Roman"/>
-                                      <w:kern w:val="0"/>
-                                      <w:sz w:val="22"/>
-                                      <w:szCs w:val="22"/>
-                                      <w:lang w:val="en-US" w:eastAsia="en-US" w:bidi="ar-SA"/>
-                                    </w:rPr>
-                                  </w:r>
-                                </w:p>
-                              </w:tc>
-                              <w:tc>
-                                <w:tcPr>
-                                  <w:tcW w:w="999" w:type="dxa"/>
-                                  <w:tcBorders/>
-                                </w:tcPr>
-                                <w:p>
-                                  <w:pPr>
-                                    <w:pStyle w:val="Normal"/>
-                                    <w:widowControl/>
-                                    <w:spacing w:before="0" w:after="240"/>
-                                    <w:jc w:val="left"/>
-                                    <w:rPr>
-                                      <w:rFonts w:ascii="Arial" w:hAnsi="Arial" w:eastAsia="Times New Roman" w:cs="Times New Roman"/>
-                                      <w:kern w:val="0"/>
-                                      <w:sz w:val="22"/>
-                                      <w:szCs w:val="22"/>
-                                      <w:lang w:val="en-US" w:eastAsia="en-US" w:bidi="ar-SA"/>
-                                    </w:rPr>
-                                  </w:pPr>
-                                  <w:r>
-                                    <w:rPr>
-                                      <w:rFonts w:eastAsia="Times New Roman" w:cs="Times New Roman"/>
-                                      <w:kern w:val="0"/>
-                                      <w:sz w:val="22"/>
-                                      <w:szCs w:val="22"/>
-                                      <w:lang w:val="en-US" w:eastAsia="en-US" w:bidi="ar-SA"/>
-                                    </w:rPr>
-                                  </w:r>
-                                </w:p>
-                              </w:tc>
-                              <w:tc>
-                                <w:tcPr>
-                                  <w:tcW w:w="999" w:type="dxa"/>
-                                  <w:tcBorders/>
-                                </w:tcPr>
-                                <w:p>
-                                  <w:pPr>
-                                    <w:pStyle w:val="Normal"/>
-                                    <w:widowControl/>
-                                    <w:spacing w:before="0" w:after="240"/>
-                                    <w:jc w:val="left"/>
-                                    <w:rPr>
-                                      <w:rFonts w:ascii="Arial" w:hAnsi="Arial" w:eastAsia="Times New Roman" w:cs="Times New Roman"/>
-                                      <w:kern w:val="0"/>
-                                      <w:sz w:val="22"/>
-                                      <w:szCs w:val="22"/>
-                                      <w:lang w:val="en-US" w:eastAsia="en-US" w:bidi="ar-SA"/>
-                                    </w:rPr>
-                                  </w:pPr>
-                                  <w:r>
-                                    <w:rPr>
-                                      <w:rFonts w:eastAsia="Times New Roman" w:cs="Times New Roman"/>
-                                      <w:kern w:val="0"/>
-                                      <w:sz w:val="22"/>
-                                      <w:szCs w:val="22"/>
-                                      <w:lang w:val="en-US" w:eastAsia="en-US" w:bidi="ar-SA"/>
-                                    </w:rPr>
-                                  </w:r>
-                                </w:p>
-                              </w:tc>
-                            </w:tr>
-                            <w:tr>
-                              <w:trPr/>
-                              <w:tc>
-                                <w:tcPr>
-                                  <w:tcW w:w="999" w:type="dxa"/>
-                                  <w:tcBorders/>
-                                </w:tcPr>
-                                <w:p>
-                                  <w:pPr>
-                                    <w:pStyle w:val="Normal"/>
-                                    <w:widowControl/>
-                                    <w:spacing w:before="0" w:after="240"/>
-                                    <w:jc w:val="left"/>
-                                    <w:rPr>
-                                      <w:rFonts w:ascii="Arial" w:hAnsi="Arial" w:eastAsia="Times New Roman" w:cs="Times New Roman"/>
-                                      <w:kern w:val="0"/>
-                                      <w:sz w:val="22"/>
-                                      <w:szCs w:val="22"/>
-                                      <w:lang w:val="en-US" w:eastAsia="en-US" w:bidi="ar-SA"/>
-                                    </w:rPr>
-                                  </w:pPr>
-                                  <w:r>
-                                    <w:rPr>
-                                      <w:rFonts w:eastAsia="Times New Roman" w:cs="Times New Roman"/>
-                                      <w:kern w:val="0"/>
-                                      <w:sz w:val="22"/>
-                                      <w:szCs w:val="22"/>
-                                      <w:lang w:val="en-US" w:eastAsia="en-US" w:bidi="ar-SA"/>
-                                    </w:rPr>
-                                    <w:t>Canola</w:t>
-                                  </w:r>
-                                </w:p>
-                              </w:tc>
-                              <w:tc>
-                                <w:tcPr>
-                                  <w:tcW w:w="999" w:type="dxa"/>
-                                  <w:tcBorders/>
-                                </w:tcPr>
-                                <w:p>
-                                  <w:pPr>
-                                    <w:pStyle w:val="Normal"/>
-                                    <w:widowControl/>
-                                    <w:spacing w:before="0" w:after="240"/>
-                                    <w:jc w:val="left"/>
-                                    <w:rPr>
-                                      <w:rFonts w:ascii="Arial" w:hAnsi="Arial" w:eastAsia="Times New Roman" w:cs="Times New Roman"/>
-                                      <w:kern w:val="0"/>
-                                      <w:sz w:val="22"/>
-                                      <w:szCs w:val="22"/>
-                                      <w:lang w:val="en-US" w:eastAsia="en-US" w:bidi="ar-SA"/>
-                                    </w:rPr>
-                                  </w:pPr>
-                                  <w:r>
-                                    <w:rPr>
-                                      <w:rFonts w:eastAsia="Times New Roman" w:cs="Times New Roman"/>
-                                      <w:kern w:val="0"/>
-                                      <w:sz w:val="22"/>
-                                      <w:szCs w:val="22"/>
-                                      <w:lang w:val="en-US" w:eastAsia="en-US" w:bidi="ar-SA"/>
-                                    </w:rPr>
-                                  </w:r>
-                                </w:p>
-                              </w:tc>
-                              <w:tc>
-                                <w:tcPr>
-                                  <w:tcW w:w="999" w:type="dxa"/>
-                                  <w:tcBorders/>
-                                </w:tcPr>
-                                <w:p>
-                                  <w:pPr>
-                                    <w:pStyle w:val="Normal"/>
-                                    <w:widowControl/>
-                                    <w:spacing w:before="0" w:after="240"/>
-                                    <w:jc w:val="left"/>
-                                    <w:rPr>
-                                      <w:rFonts w:ascii="Arial" w:hAnsi="Arial" w:eastAsia="Times New Roman" w:cs="Times New Roman"/>
-                                      <w:kern w:val="0"/>
-                                      <w:sz w:val="22"/>
-                                      <w:szCs w:val="22"/>
-                                      <w:lang w:val="en-US" w:eastAsia="en-US" w:bidi="ar-SA"/>
-                                    </w:rPr>
-                                  </w:pPr>
-                                  <w:r>
-                                    <w:rPr>
-                                      <w:rFonts w:eastAsia="Times New Roman" w:cs="Times New Roman"/>
-                                      <w:kern w:val="0"/>
-                                      <w:sz w:val="22"/>
-                                      <w:szCs w:val="22"/>
-                                      <w:lang w:val="en-US" w:eastAsia="en-US" w:bidi="ar-SA"/>
-                                    </w:rPr>
-                                  </w:r>
-                                </w:p>
-                              </w:tc>
-                              <w:tc>
-                                <w:tcPr>
-                                  <w:tcW w:w="999" w:type="dxa"/>
-                                  <w:tcBorders/>
-                                </w:tcPr>
-                                <w:p>
-                                  <w:pPr>
-                                    <w:pStyle w:val="Normal"/>
-                                    <w:widowControl/>
-                                    <w:spacing w:before="0" w:after="240"/>
-                                    <w:jc w:val="left"/>
-                                    <w:rPr>
-                                      <w:rFonts w:ascii="Arial" w:hAnsi="Arial" w:eastAsia="Times New Roman" w:cs="Times New Roman"/>
-                                      <w:kern w:val="0"/>
-                                      <w:sz w:val="22"/>
-                                      <w:szCs w:val="22"/>
-                                      <w:lang w:val="en-US" w:eastAsia="en-US" w:bidi="ar-SA"/>
-                                    </w:rPr>
-                                  </w:pPr>
-                                  <w:r>
-                                    <w:rPr>
-                                      <w:rFonts w:eastAsia="Times New Roman" w:cs="Times New Roman"/>
-                                      <w:kern w:val="0"/>
-                                      <w:sz w:val="22"/>
-                                      <w:szCs w:val="22"/>
-                                      <w:lang w:val="en-US" w:eastAsia="en-US" w:bidi="ar-SA"/>
-                                    </w:rPr>
-                                  </w:r>
-                                </w:p>
-                              </w:tc>
-                              <w:tc>
-                                <w:tcPr>
-                                  <w:tcW w:w="999" w:type="dxa"/>
-                                  <w:tcBorders/>
-                                </w:tcPr>
-                                <w:p>
-                                  <w:pPr>
-                                    <w:pStyle w:val="Normal"/>
-                                    <w:widowControl/>
-                                    <w:spacing w:before="0" w:after="240"/>
-                                    <w:jc w:val="left"/>
-                                    <w:rPr>
-                                      <w:rFonts w:ascii="Arial" w:hAnsi="Arial" w:eastAsia="Times New Roman" w:cs="Times New Roman"/>
-                                      <w:kern w:val="0"/>
-                                      <w:sz w:val="22"/>
-                                      <w:szCs w:val="22"/>
-                                      <w:lang w:val="en-US" w:eastAsia="en-US" w:bidi="ar-SA"/>
-                                    </w:rPr>
-                                  </w:pPr>
-                                  <w:r>
-                                    <w:rPr>
-                                      <w:rFonts w:eastAsia="Times New Roman" w:cs="Times New Roman"/>
-                                      <w:kern w:val="0"/>
-                                      <w:sz w:val="22"/>
-                                      <w:szCs w:val="22"/>
-                                      <w:lang w:val="en-US" w:eastAsia="en-US" w:bidi="ar-SA"/>
-                                    </w:rPr>
-                                  </w:r>
-                                </w:p>
-                              </w:tc>
-                            </w:tr>
-                            <w:tr>
-                              <w:trPr/>
-                              <w:tc>
-                                <w:tcPr>
-                                  <w:tcW w:w="999" w:type="dxa"/>
-                                  <w:tcBorders/>
-                                </w:tcPr>
-                                <w:p>
-                                  <w:pPr>
-                                    <w:pStyle w:val="Normal"/>
-                                    <w:widowControl/>
-                                    <w:spacing w:before="0" w:after="240"/>
-                                    <w:jc w:val="left"/>
-                                    <w:rPr>
-                                      <w:rFonts w:ascii="Arial" w:hAnsi="Arial" w:eastAsia="Times New Roman" w:cs="Times New Roman"/>
-                                      <w:kern w:val="0"/>
-                                      <w:sz w:val="22"/>
-                                      <w:szCs w:val="22"/>
-                                      <w:lang w:val="en-US" w:eastAsia="en-US" w:bidi="ar-SA"/>
-                                    </w:rPr>
-                                  </w:pPr>
-                                  <w:r>
-                                    <w:rPr>
-                                      <w:rFonts w:eastAsia="Times New Roman" w:cs="Times New Roman"/>
-                                      <w:kern w:val="0"/>
-                                      <w:sz w:val="22"/>
-                                      <w:szCs w:val="22"/>
-                                      <w:lang w:val="en-US" w:eastAsia="en-US" w:bidi="ar-SA"/>
-                                    </w:rPr>
-                                    <w:t>Peas</w:t>
-                                  </w:r>
-                                </w:p>
-                              </w:tc>
-                              <w:tc>
-                                <w:tcPr>
-                                  <w:tcW w:w="999" w:type="dxa"/>
-                                  <w:tcBorders/>
-                                </w:tcPr>
-                                <w:p>
-                                  <w:pPr>
-                                    <w:pStyle w:val="Normal"/>
-                                    <w:widowControl/>
-                                    <w:spacing w:before="0" w:after="240"/>
-                                    <w:jc w:val="left"/>
-                                    <w:rPr>
-                                      <w:rFonts w:ascii="Arial" w:hAnsi="Arial" w:eastAsia="Times New Roman" w:cs="Times New Roman"/>
-                                      <w:kern w:val="0"/>
-                                      <w:sz w:val="22"/>
-                                      <w:szCs w:val="22"/>
-                                      <w:lang w:val="en-US" w:eastAsia="en-US" w:bidi="ar-SA"/>
-                                    </w:rPr>
-                                  </w:pPr>
-                                  <w:r>
-                                    <w:rPr>
-                                      <w:rFonts w:eastAsia="Times New Roman" w:cs="Times New Roman"/>
-                                      <w:kern w:val="0"/>
-                                      <w:sz w:val="22"/>
-                                      <w:szCs w:val="22"/>
-                                      <w:lang w:val="en-US" w:eastAsia="en-US" w:bidi="ar-SA"/>
-                                    </w:rPr>
-                                  </w:r>
-                                </w:p>
-                              </w:tc>
-                              <w:tc>
-                                <w:tcPr>
-                                  <w:tcW w:w="999" w:type="dxa"/>
-                                  <w:tcBorders/>
-                                </w:tcPr>
-                                <w:p>
-                                  <w:pPr>
-                                    <w:pStyle w:val="Normal"/>
-                                    <w:widowControl/>
-                                    <w:spacing w:before="0" w:after="240"/>
-                                    <w:jc w:val="left"/>
-                                    <w:rPr>
-                                      <w:rFonts w:ascii="Arial" w:hAnsi="Arial" w:eastAsia="Times New Roman" w:cs="Times New Roman"/>
-                                      <w:kern w:val="0"/>
-                                      <w:sz w:val="22"/>
-                                      <w:szCs w:val="22"/>
-                                      <w:lang w:val="en-US" w:eastAsia="en-US" w:bidi="ar-SA"/>
-                                    </w:rPr>
-                                  </w:pPr>
-                                  <w:r>
-                                    <w:rPr>
-                                      <w:rFonts w:eastAsia="Times New Roman" w:cs="Times New Roman"/>
-                                      <w:kern w:val="0"/>
-                                      <w:sz w:val="22"/>
-                                      <w:szCs w:val="22"/>
-                                      <w:lang w:val="en-US" w:eastAsia="en-US" w:bidi="ar-SA"/>
-                                    </w:rPr>
-                                  </w:r>
-                                </w:p>
-                              </w:tc>
-                              <w:tc>
-                                <w:tcPr>
-                                  <w:tcW w:w="999" w:type="dxa"/>
-                                  <w:tcBorders/>
-                                </w:tcPr>
-                                <w:p>
-                                  <w:pPr>
-                                    <w:pStyle w:val="Normal"/>
-                                    <w:widowControl/>
-                                    <w:spacing w:before="0" w:after="240"/>
-                                    <w:jc w:val="left"/>
-                                    <w:rPr>
-                                      <w:rFonts w:ascii="Arial" w:hAnsi="Arial" w:eastAsia="Times New Roman" w:cs="Times New Roman"/>
-                                      <w:kern w:val="0"/>
-                                      <w:sz w:val="22"/>
-                                      <w:szCs w:val="22"/>
-                                      <w:lang w:val="en-US" w:eastAsia="en-US" w:bidi="ar-SA"/>
-                                    </w:rPr>
-                                  </w:pPr>
-                                  <w:r>
-                                    <w:rPr>
-                                      <w:rFonts w:eastAsia="Times New Roman" w:cs="Times New Roman"/>
-                                      <w:kern w:val="0"/>
-                                      <w:sz w:val="22"/>
-                                      <w:szCs w:val="22"/>
-                                      <w:lang w:val="en-US" w:eastAsia="en-US" w:bidi="ar-SA"/>
-                                    </w:rPr>
-                                  </w:r>
-                                </w:p>
-                              </w:tc>
-                              <w:tc>
-                                <w:tcPr>
-                                  <w:tcW w:w="999" w:type="dxa"/>
-                                  <w:tcBorders/>
-                                </w:tcPr>
-                                <w:p>
-                                  <w:pPr>
-                                    <w:pStyle w:val="Normal"/>
-                                    <w:widowControl/>
-                                    <w:spacing w:before="0" w:after="240"/>
-                                    <w:jc w:val="left"/>
-                                    <w:rPr>
-                                      <w:rFonts w:ascii="Arial" w:hAnsi="Arial" w:eastAsia="Times New Roman" w:cs="Times New Roman"/>
-                                      <w:kern w:val="0"/>
-                                      <w:sz w:val="22"/>
-                                      <w:szCs w:val="22"/>
-                                      <w:lang w:val="en-US" w:eastAsia="en-US" w:bidi="ar-SA"/>
-                                    </w:rPr>
-                                  </w:pPr>
-                                  <w:r>
-                                    <w:rPr>
-                                      <w:rFonts w:eastAsia="Times New Roman" w:cs="Times New Roman"/>
-                                      <w:kern w:val="0"/>
-                                      <w:sz w:val="22"/>
-                                      <w:szCs w:val="22"/>
-                                      <w:lang w:val="en-US" w:eastAsia="en-US" w:bidi="ar-SA"/>
-                                    </w:rPr>
-                                  </w:r>
-                                </w:p>
-                              </w:tc>
-                            </w:tr>
-                          </w:tbl>
-                        </w:txbxContent>
-                      </v:textbox>
-                      <w10:wrap type="square"/>
-                    </v:rect>
-                  </w:pict>
-                </mc:Fallback>
-              </mc:AlternateContent>
             </w:r>
           </w:p>
           <w:p>
@@ -2118,19 +734,6 @@
     <w:p>
       <w:pPr>
         <w:pStyle w:val="Normal"/>
-        <w:rPr/>
-      </w:pPr>
-      <w:r>
-        <w:rPr/>
-      </w:r>
-    </w:p>
-    <w:p>
-      <w:pPr>
-        <w:pStyle w:val="Normal"/>
-        <w:tabs>
-          <w:tab w:val="clear" w:pos="720"/>
-          <w:tab w:val="left" w:pos="1005" w:leader="none"/>
-        </w:tabs>
         <w:spacing w:before="0" w:after="240"/>
         <w:rPr/>
       </w:pPr>
@@ -2139,13 +742,16 @@
       </w:r>
     </w:p>
     <w:sectPr>
-      <w:headerReference w:type="default" r:id="rId3"/>
+      <w:headerReference w:type="default" r:id="rId2"/>
+      <w:headerReference w:type="first" r:id="rId3"/>
       <w:footerReference w:type="default" r:id="rId4"/>
+      <w:footerReference w:type="first" r:id="rId5"/>
       <w:type w:val="nextPage"/>
       <w:pgSz w:w="12240" w:h="15840"/>
       <w:pgMar w:left="720" w:right="720" w:gutter="0" w:header="720" w:top="777" w:footer="432" w:bottom="720"/>
       <w:pgNumType w:fmt="decimal"/>
       <w:formProt w:val="false"/>
+      <w:titlePg/>
       <w:textDirection w:val="lrTb"/>
       <w:docGrid w:type="default" w:linePitch="326" w:charSpace="4096"/>
     </w:sectPr>
@@ -2168,7 +774,52 @@
     </w:pPr>
     <w:r>
       <w:drawing>
-        <wp:anchor behindDoc="1" distT="0" distB="0" distL="0" distR="0" simplePos="0" locked="0" layoutInCell="1" allowOverlap="1" relativeHeight="5">
+        <wp:anchor behindDoc="1" distT="0" distB="0" distL="0" distR="0" simplePos="0" locked="0" layoutInCell="1" allowOverlap="1" relativeHeight="0">
+          <wp:simplePos x="0" y="0"/>
+          <wp:positionH relativeFrom="column">
+            <wp:posOffset>-296545</wp:posOffset>
+          </wp:positionH>
+          <wp:positionV relativeFrom="paragraph">
+            <wp:posOffset>-191770</wp:posOffset>
+          </wp:positionV>
+          <wp:extent cx="2667000" cy="586740"/>
+          <wp:effectExtent l="0" t="0" r="0" b="0"/>
+          <wp:wrapNone/>
+          <wp:docPr id="6" name="Picture 11" descr="A picture containing symbol, screenshot, graphics, cartoon&#10;&#10;Description automatically generated"/>
+          <wp:cNvGraphicFramePr>
+            <a:graphicFrameLocks xmlns:a="http://schemas.openxmlformats.org/drawingml/2006/main" noChangeAspect="1"/>
+          </wp:cNvGraphicFramePr>
+          <a:graphic xmlns:a="http://schemas.openxmlformats.org/drawingml/2006/main">
+            <a:graphicData uri="http://schemas.openxmlformats.org/drawingml/2006/picture">
+              <pic:pic xmlns:pic="http://schemas.openxmlformats.org/drawingml/2006/picture">
+                <pic:nvPicPr>
+                  <pic:cNvPr id="6" name="Picture 11" descr="A picture containing symbol, screenshot, graphics, cartoon&#10;&#10;Description automatically generated"/>
+                  <pic:cNvPicPr>
+                    <a:picLocks noChangeAspect="1" noChangeArrowheads="1"/>
+                  </pic:cNvPicPr>
+                </pic:nvPicPr>
+                <pic:blipFill>
+                  <a:blip r:embed="rId1"/>
+                  <a:stretch>
+                    <a:fillRect/>
+                  </a:stretch>
+                </pic:blipFill>
+                <pic:spPr bwMode="auto">
+                  <a:xfrm>
+                    <a:off x="0" y="0"/>
+                    <a:ext cx="2667000" cy="586740"/>
+                  </a:xfrm>
+                  <a:prstGeom prst="rect">
+                    <a:avLst/>
+                  </a:prstGeom>
+                </pic:spPr>
+              </pic:pic>
+            </a:graphicData>
+          </a:graphic>
+        </wp:anchor>
+      </w:drawing>
+      <w:drawing>
+        <wp:anchor behindDoc="1" distT="0" distB="0" distL="0" distR="0" simplePos="0" locked="0" layoutInCell="1" allowOverlap="1" relativeHeight="0">
           <wp:simplePos x="0" y="0"/>
           <wp:positionH relativeFrom="column">
             <wp:posOffset>4995545</wp:posOffset>
@@ -2193,7 +844,7 @@
                   </pic:cNvPicPr>
                 </pic:nvPicPr>
                 <pic:blipFill>
-                  <a:blip r:embed="rId1"/>
+                  <a:blip r:embed="rId2"/>
                   <a:stretch>
                     <a:fillRect/>
                   </a:stretch>
@@ -2212,19 +863,107 @@
           </a:graphic>
         </wp:anchor>
       </w:drawing>
+    </w:r>
+    <w:r>
+      <w:rPr/>
+      <w:tab/>
+      <w:tab/>
+    </w:r>
+  </w:p>
+</w:ftr>
+</file>
+
+<file path=word/footer2.xml><?xml version="1.0" encoding="utf-8"?>
+<w:ftr xmlns:o="urn:schemas-microsoft-com:office:office" xmlns:r="http://schemas.openxmlformats.org/officeDocument/2006/relationships" xmlns:v="urn:schemas-microsoft-com:vml" xmlns:w="http://schemas.openxmlformats.org/wordprocessingml/2006/main" xmlns:w10="urn:schemas-microsoft-com:office:word" xmlns:wp="http://schemas.openxmlformats.org/drawingml/2006/wordprocessingDrawing" xmlns:wps="http://schemas.microsoft.com/office/word/2010/wordprocessingShape" xmlns:wpg="http://schemas.microsoft.com/office/word/2010/wordprocessingGroup" xmlns:mc="http://schemas.openxmlformats.org/markup-compatibility/2006" xmlns:wp14="http://schemas.microsoft.com/office/word/2010/wordprocessingDrawing" xmlns:w14="http://schemas.microsoft.com/office/word/2010/wordml" xmlns:w15="http://schemas.microsoft.com/office/word/2012/wordml" mc:Ignorable="w14 wp14 w15">
+  <w:p>
+    <w:pPr>
+      <w:pStyle w:val="Footer"/>
+      <w:tabs>
+        <w:tab w:val="clear" w:pos="4680"/>
+        <w:tab w:val="clear" w:pos="9360"/>
+        <w:tab w:val="left" w:pos="6363" w:leader="none"/>
+      </w:tabs>
+      <w:rPr/>
+    </w:pPr>
+    <w:r>
+      <mc:AlternateContent>
+        <mc:Choice Requires="wps">
+          <w:drawing>
+            <wp:anchor behindDoc="1" distT="0" distB="8890" distL="0" distR="0" simplePos="0" locked="0" layoutInCell="0" allowOverlap="1" relativeHeight="3" wp14:anchorId="04B72ED4">
+              <wp:simplePos x="0" y="0"/>
+              <wp:positionH relativeFrom="page">
+                <wp:align>right</wp:align>
+              </wp:positionH>
+              <wp:positionV relativeFrom="paragraph">
+                <wp:posOffset>-253365</wp:posOffset>
+              </wp:positionV>
+              <wp:extent cx="7759700" cy="695325"/>
+              <wp:effectExtent l="0" t="0" r="0" b="9525"/>
+              <wp:wrapNone/>
+              <wp:docPr id="8" name="Rectangle 20"/>
+              <a:graphic xmlns:a="http://schemas.openxmlformats.org/drawingml/2006/main">
+                <a:graphicData uri="http://schemas.microsoft.com/office/word/2010/wordprocessingShape">
+                  <wps:wsp>
+                    <wps:cNvSpPr/>
+                    <wps:spPr>
+                      <a:xfrm>
+                        <a:off x="0" y="0"/>
+                        <a:ext cx="7759800" cy="695160"/>
+                      </a:xfrm>
+                      <a:prstGeom prst="rect">
+                        <a:avLst/>
+                      </a:prstGeom>
+                      <a:solidFill>
+                        <a:schemeClr val="accent3"/>
+                      </a:solidFill>
+                      <a:ln>
+                        <a:noFill/>
+                      </a:ln>
+                    </wps:spPr>
+                    <wps:style>
+                      <a:lnRef idx="2">
+                        <a:schemeClr val="accent1">
+                          <a:shade val="50000"/>
+                        </a:schemeClr>
+                      </a:lnRef>
+                      <a:fillRef idx="1">
+                        <a:schemeClr val="accent1"/>
+                      </a:fillRef>
+                      <a:effectRef idx="0">
+                        <a:schemeClr val="accent1"/>
+                      </a:effectRef>
+                      <a:fontRef idx="minor"/>
+                    </wps:style>
+                    <wps:bodyPr/>
+                  </wps:wsp>
+                </a:graphicData>
+              </a:graphic>
+            </wp:anchor>
+          </w:drawing>
+        </mc:Choice>
+        <mc:Fallback>
+          <w:pict>
+            <v:rect id="shape_0" ID="Rectangle 20" path="m0,0l-2147483645,0l-2147483645,-2147483646l0,-2147483646xe" fillcolor="#75bda7" stroked="f" o:allowincell="f" style="position:absolute;margin-left:0.95pt;margin-top:-19.95pt;width:610.95pt;height:54.7pt;mso-wrap-style:none;v-text-anchor:middle;mso-position-horizontal:right;mso-position-horizontal-relative:page" wp14:anchorId="04B72ED4">
+              <v:fill o:detectmouseclick="t" type="solid" color2="#8a4258"/>
+              <v:stroke color="#3465a4" weight="12600" joinstyle="miter" endcap="flat"/>
+              <w10:wrap type="none"/>
+            </v:rect>
+          </w:pict>
+        </mc:Fallback>
+      </mc:AlternateContent>
       <w:drawing>
-        <wp:anchor behindDoc="1" distT="0" distB="0" distL="0" distR="0" simplePos="0" locked="0" layoutInCell="1" allowOverlap="1" relativeHeight="6">
+        <wp:anchor behindDoc="1" distT="0" distB="0" distL="0" distR="0" simplePos="0" locked="0" layoutInCell="0" allowOverlap="1" relativeHeight="5">
           <wp:simplePos x="0" y="0"/>
-          <wp:positionH relativeFrom="column">
-            <wp:posOffset>-296545</wp:posOffset>
+          <wp:positionH relativeFrom="margin">
+            <wp:posOffset>4985385</wp:posOffset>
           </wp:positionH>
           <wp:positionV relativeFrom="paragraph">
-            <wp:posOffset>-191770</wp:posOffset>
+            <wp:posOffset>-196850</wp:posOffset>
           </wp:positionV>
-          <wp:extent cx="2667000" cy="586740"/>
+          <wp:extent cx="2134870" cy="582930"/>
           <wp:effectExtent l="0" t="0" r="0" b="0"/>
           <wp:wrapNone/>
-          <wp:docPr id="8" name="Picture 11" descr="A picture containing symbol, screenshot, graphics, cartoon&#10;&#10;Description automatically generated"/>
+          <wp:docPr id="9" name="Picture 18" descr="A picture containing symbol, logo, graphics, emblem&#10;&#10;Description automatically generated"/>
           <wp:cNvGraphicFramePr>
             <a:graphicFrameLocks xmlns:a="http://schemas.openxmlformats.org/drawingml/2006/main" noChangeAspect="1"/>
           </wp:cNvGraphicFramePr>
@@ -2232,7 +971,52 @@
             <a:graphicData uri="http://schemas.openxmlformats.org/drawingml/2006/picture">
               <pic:pic xmlns:pic="http://schemas.openxmlformats.org/drawingml/2006/picture">
                 <pic:nvPicPr>
-                  <pic:cNvPr id="8" name="Picture 11" descr="A picture containing symbol, screenshot, graphics, cartoon&#10;&#10;Description automatically generated"/>
+                  <pic:cNvPr id="9" name="Picture 18" descr="A picture containing symbol, logo, graphics, emblem&#10;&#10;Description automatically generated"/>
+                  <pic:cNvPicPr>
+                    <a:picLocks noChangeAspect="1" noChangeArrowheads="1"/>
+                  </pic:cNvPicPr>
+                </pic:nvPicPr>
+                <pic:blipFill>
+                  <a:blip r:embed="rId1"/>
+                  <a:stretch>
+                    <a:fillRect/>
+                  </a:stretch>
+                </pic:blipFill>
+                <pic:spPr bwMode="auto">
+                  <a:xfrm>
+                    <a:off x="0" y="0"/>
+                    <a:ext cx="2134870" cy="582930"/>
+                  </a:xfrm>
+                  <a:prstGeom prst="rect">
+                    <a:avLst/>
+                  </a:prstGeom>
+                </pic:spPr>
+              </pic:pic>
+            </a:graphicData>
+          </a:graphic>
+        </wp:anchor>
+      </w:drawing>
+      <w:drawing>
+        <wp:anchor behindDoc="1" distT="0" distB="0" distL="0" distR="0" simplePos="0" locked="0" layoutInCell="0" allowOverlap="1" relativeHeight="6">
+          <wp:simplePos x="0" y="0"/>
+          <wp:positionH relativeFrom="margin">
+            <wp:posOffset>-353695</wp:posOffset>
+          </wp:positionH>
+          <wp:positionV relativeFrom="page">
+            <wp:posOffset>9454515</wp:posOffset>
+          </wp:positionV>
+          <wp:extent cx="2543175" cy="534035"/>
+          <wp:effectExtent l="0" t="0" r="0" b="0"/>
+          <wp:wrapNone/>
+          <wp:docPr id="10" name="Picture 19" descr="A picture containing symbol, screenshot, graphics, cartoon&#10;&#10;Description automatically generated"/>
+          <wp:cNvGraphicFramePr>
+            <a:graphicFrameLocks xmlns:a="http://schemas.openxmlformats.org/drawingml/2006/main" noChangeAspect="1"/>
+          </wp:cNvGraphicFramePr>
+          <a:graphic xmlns:a="http://schemas.openxmlformats.org/drawingml/2006/main">
+            <a:graphicData uri="http://schemas.openxmlformats.org/drawingml/2006/picture">
+              <pic:pic xmlns:pic="http://schemas.openxmlformats.org/drawingml/2006/picture">
+                <pic:nvPicPr>
+                  <pic:cNvPr id="10" name="Picture 19" descr="A picture containing symbol, screenshot, graphics, cartoon&#10;&#10;Description automatically generated"/>
                   <pic:cNvPicPr>
                     <a:picLocks noChangeAspect="1" noChangeArrowheads="1"/>
                   </pic:cNvPicPr>
@@ -2246,7 +1030,7 @@
                 <pic:spPr bwMode="auto">
                   <a:xfrm>
                     <a:off x="0" y="0"/>
-                    <a:ext cx="2667000" cy="586740"/>
+                    <a:ext cx="2543175" cy="534035"/>
                   </a:xfrm>
                   <a:prstGeom prst="rect">
                     <a:avLst/>
@@ -2260,7 +1044,6 @@
     </w:r>
     <w:r>
       <w:rPr/>
-      <w:tab/>
       <w:tab/>
     </w:r>
   </w:p>
@@ -2290,7 +1073,7 @@
               <wp:extent cx="7772400" cy="10048875"/>
               <wp:effectExtent l="0" t="0" r="0" b="9525"/>
               <wp:wrapNone/>
-              <wp:docPr id="4" name="Group 10"/>
+              <wp:docPr id="2" name="Group 10"/>
               <a:graphic xmlns:a="http://schemas.openxmlformats.org/drawingml/2006/main">
                 <a:graphicData uri="http://schemas.microsoft.com/office/word/2010/wordprocessingGroup">
                   <wpg:wgp>
@@ -2304,7 +1087,7 @@
                       </a:xfrm>
                     </wpg:grpSpPr>
                     <wps:wsp>
-                      <wps:cNvPr id="5" name="Freeform 9"/>
+                      <wps:cNvPr id="3" name="Freeform 9"/>
                       <wps:cNvSpPr/>
                       <wps:spPr>
                         <a:xfrm>
@@ -2358,7 +1141,7 @@
                       <wps:bodyPr/>
                     </wps:wsp>
                     <wps:wsp>
-                      <wps:cNvPr id="6" name="Freeform 11"/>
+                      <wps:cNvPr id="4" name="Freeform 11"/>
                       <wps:cNvSpPr/>
                       <wps:spPr>
                         <a:xfrm>
@@ -2421,6 +1204,99 @@
           <w:pict>
             <v:group id="shape_0" alt="Group 10" style="position:absolute;margin-left:-36pt;margin-top:-36pt;width:612pt;height:791.25pt" coordorigin="-720,-720" coordsize="12240,15825"/>
           </w:pict>
+        </mc:Fallback>
+      </mc:AlternateContent>
+    </w:r>
+  </w:p>
+</w:hdr>
+</file>
+
+<file path=word/header2.xml><?xml version="1.0" encoding="utf-8"?>
+<w:hdr xmlns:o="urn:schemas-microsoft-com:office:office" xmlns:r="http://schemas.openxmlformats.org/officeDocument/2006/relationships" xmlns:v="urn:schemas-microsoft-com:vml" xmlns:w="http://schemas.openxmlformats.org/wordprocessingml/2006/main" xmlns:w10="urn:schemas-microsoft-com:office:word" xmlns:wp="http://schemas.openxmlformats.org/drawingml/2006/wordprocessingDrawing" xmlns:wps="http://schemas.microsoft.com/office/word/2010/wordprocessingShape" xmlns:wpg="http://schemas.microsoft.com/office/word/2010/wordprocessingGroup" xmlns:mc="http://schemas.openxmlformats.org/markup-compatibility/2006" xmlns:wp14="http://schemas.microsoft.com/office/word/2010/wordprocessingDrawing" xmlns:w14="http://schemas.microsoft.com/office/word/2010/wordml" xmlns:w15="http://schemas.microsoft.com/office/word/2012/wordml" mc:Ignorable="w14 wp14 w15">
+  <w:p>
+    <w:pPr>
+      <w:pStyle w:val="Header"/>
+      <w:rPr/>
+    </w:pPr>
+    <w:r>
+      <w:rPr/>
+      <mc:AlternateContent>
+        <mc:Choice Requires="wps">
+          <w:drawing>
+            <wp:anchor behindDoc="1" distT="0" distB="0" distL="0" distR="0" simplePos="0" locked="0" layoutInCell="1" allowOverlap="1" relativeHeight="4" wp14:anchorId="1426A450">
+              <wp:simplePos x="0" y="0"/>
+              <wp:positionH relativeFrom="column">
+                <wp:posOffset>-454025</wp:posOffset>
+              </wp:positionH>
+              <wp:positionV relativeFrom="paragraph">
+                <wp:posOffset>-457200</wp:posOffset>
+              </wp:positionV>
+              <wp:extent cx="7772400" cy="1872615"/>
+              <wp:effectExtent l="0" t="0" r="0" b="0"/>
+              <wp:wrapNone/>
+              <wp:docPr id="5" name="Freeform 5" descr="First page top block"/>
+              <a:graphic xmlns:a="http://schemas.openxmlformats.org/drawingml/2006/main">
+                <a:graphicData uri="http://schemas.microsoft.com/office/word/2010/wordprocessingShape">
+                  <wps:wsp>
+                    <wps:cNvSpPr/>
+                    <wps:spPr>
+                      <a:xfrm>
+                        <a:off x="0" y="0"/>
+                        <a:ext cx="7772400" cy="1872720"/>
+                      </a:xfrm>
+                      <a:custGeom>
+                        <a:avLst/>
+                        <a:gdLst>
+                          <a:gd name="textAreaLeft" fmla="*/ 0 w 4406400"/>
+                          <a:gd name="textAreaRight" fmla="*/ 4406760 w 4406400"/>
+                          <a:gd name="textAreaTop" fmla="*/ 0 h 1061640"/>
+                          <a:gd name="textAreaBottom" fmla="*/ 1062000 h 1061640"/>
+                        </a:gdLst>
+                        <a:ahLst/>
+                        <a:rect l="textAreaLeft" t="textAreaTop" r="textAreaRight" b="textAreaBottom"/>
+                        <a:pathLst>
+                          <a:path w="12240" h="3380">
+                            <a:moveTo>
+                              <a:pt x="0" y="3380"/>
+                            </a:moveTo>
+                            <a:lnTo>
+                              <a:pt x="12240" y="3380"/>
+                            </a:lnTo>
+                            <a:lnTo>
+                              <a:pt x="12240" y="0"/>
+                            </a:lnTo>
+                            <a:lnTo>
+                              <a:pt x="0" y="0"/>
+                            </a:lnTo>
+                            <a:lnTo>
+                              <a:pt x="0" y="3380"/>
+                            </a:lnTo>
+                            <a:close/>
+                          </a:path>
+                        </a:pathLst>
+                      </a:custGeom>
+                      <a:solidFill>
+                        <a:schemeClr val="accent3"/>
+                      </a:solidFill>
+                      <a:ln w="0">
+                        <a:noFill/>
+                      </a:ln>
+                    </wps:spPr>
+                    <wps:style>
+                      <a:lnRef idx="0"/>
+                      <a:fillRef idx="0"/>
+                      <a:effectRef idx="0"/>
+                      <a:fontRef idx="minor"/>
+                    </wps:style>
+                    <wps:bodyPr/>
+                  </wps:wsp>
+                </a:graphicData>
+              </a:graphic>
+            </wp:anchor>
+          </w:drawing>
+        </mc:Choice>
+        <mc:Fallback>
+          <w:pict/>
         </mc:Fallback>
       </mc:AlternateContent>
     </w:r>

--- a/newsletter2023/templatePg2.docx
+++ b/newsletter2023/templatePg2.docx
@@ -17,8 +17,8 @@
         <w:tblLook w:firstRow="0" w:noVBand="1" w:lastRow="0" w:firstColumn="0" w:lastColumn="0" w:noHBand="1" w:val="0600"/>
       </w:tblPr>
       <w:tblGrid>
-        <w:gridCol w:w="2969"/>
-        <w:gridCol w:w="2340"/>
+        <w:gridCol w:w="2968"/>
+        <w:gridCol w:w="2341"/>
         <w:gridCol w:w="270"/>
         <w:gridCol w:w="5220"/>
       </w:tblGrid>
@@ -159,17 +159,7 @@
                 <w:szCs w:val="24"/>
                 <w:lang w:val="en-CA" w:eastAsia="en-CA"/>
               </w:rPr>
-              <w:t>NUMFIELDYEARS</w:t>
-            </w:r>
-            <w:r>
-              <w:rPr>
-                <w:rFonts w:ascii="Times New Roman" w:hAnsi="Times New Roman"/>
-                <w:color w:val="000000"/>
-                <w:sz w:val="24"/>
-                <w:szCs w:val="24"/>
-                <w:lang w:val="en-CA" w:eastAsia="en-CA"/>
-              </w:rPr>
-              <w:t xml:space="preserve"> field years of data</w:t>
+              <w:t>NUMFIELDYEARS field years of data</w:t>
             </w:r>
           </w:p>
           <w:p>
@@ -196,17 +186,7 @@
                 <w:szCs w:val="24"/>
                 <w:lang w:val="en-CA" w:eastAsia="en-CA"/>
               </w:rPr>
-              <w:t>NUMCROPS</w:t>
-            </w:r>
-            <w:r>
-              <w:rPr>
-                <w:rFonts w:ascii="Times New Roman" w:hAnsi="Times New Roman"/>
-                <w:color w:val="000000"/>
-                <w:sz w:val="24"/>
-                <w:szCs w:val="24"/>
-                <w:lang w:val="en-CA" w:eastAsia="en-CA"/>
-              </w:rPr>
-              <w:t xml:space="preserve"> different crop types</w:t>
+              <w:t>NUMCROPS different crop types</w:t>
             </w:r>
           </w:p>
           <w:p>
@@ -233,17 +213,7 @@
                 <w:szCs w:val="24"/>
                 <w:lang w:val="en-CA" w:eastAsia="en-CA"/>
               </w:rPr>
-              <w:t>NUMYEARS</w:t>
-            </w:r>
-            <w:r>
-              <w:rPr>
-                <w:rFonts w:ascii="Times New Roman" w:hAnsi="Times New Roman"/>
-                <w:color w:val="000000"/>
-                <w:sz w:val="24"/>
-                <w:szCs w:val="24"/>
-                <w:lang w:val="en-CA" w:eastAsia="en-CA"/>
-              </w:rPr>
-              <w:t xml:space="preserve"> years of data</w:t>
+              <w:t>NUMYEARS years of data</w:t>
             </w:r>
           </w:p>
           <w:p>
@@ -324,10 +294,12 @@
               <w:widowControl w:val="false"/>
               <w:rPr/>
             </w:pPr>
+            <w:bookmarkStart w:id="0" w:name="FIGUREBOOKMARK"/>
             <w:r>
               <w:rPr/>
               <w:t>FIGUREHERE</w:t>
             </w:r>
+            <w:bookmarkEnd w:id="0"/>
           </w:p>
           <w:p>
             <w:pPr>
@@ -489,7 +461,7 @@
                   <w:pict>
                     <v:rect id="shape_0" ID="Text Box 2" path="m0,0l-2147483645,0l-2147483645,-2147483646l0,-2147483646xe" fillcolor="#58b6c0" stroked="f" o:allowincell="f" style="position:absolute;margin-left:-27.8pt;margin-top:104.15pt;width:582.7pt;height:52.25pt;mso-wrap-style:square;v-text-anchor:top" wp14:anchorId="5D0D7D34">
                       <v:fill o:detectmouseclick="t" type="solid" color2="#a7493f"/>
-                      <v:stroke color="#3465a4" weight="9360" joinstyle="miter" endcap="flat"/>
+                      <v:stroke color="#3465a4" weight="9360" joinstyle="round" endcap="flat"/>
                       <v:textbox>
                         <w:txbxContent>
                           <w:p>
@@ -584,6 +556,7 @@
                 <w:bCs w:val="false"/>
               </w:rPr>
             </w:pPr>
+            <w:bookmarkStart w:id="1" w:name="TABLEBOOKMARK"/>
             <w:r>
               <w:rPr>
                 <w:rFonts w:ascii="Times New Roman" w:hAnsi="Times New Roman"/>
@@ -596,6 +569,7 @@
               </w:rPr>
               <w:t>TABLEHERE</w:t>
             </w:r>
+            <w:bookmarkEnd w:id="1"/>
           </w:p>
           <w:p>
             <w:pPr>
@@ -644,7 +618,7 @@
         </w:trPr>
         <w:tc>
           <w:tcPr>
-            <w:tcW w:w="2969" w:type="dxa"/>
+            <w:tcW w:w="2968" w:type="dxa"/>
             <w:tcBorders/>
             <w:vAlign w:val="center"/>
           </w:tcPr>
@@ -671,7 +645,7 @@
         </w:tc>
         <w:tc>
           <w:tcPr>
-            <w:tcW w:w="2340" w:type="dxa"/>
+            <w:tcW w:w="2341" w:type="dxa"/>
             <w:tcBorders/>
           </w:tcPr>
           <w:p>
@@ -1062,13 +1036,13 @@
       <mc:AlternateContent>
         <mc:Choice Requires="wpg">
           <w:drawing>
-            <wp:anchor behindDoc="1" distT="0" distB="9525" distL="0" distR="0" simplePos="0" locked="0" layoutInCell="1" allowOverlap="1" relativeHeight="2" wp14:anchorId="648BA191">
+            <wp:anchor behindDoc="1" distT="0" distB="8890" distL="0" distR="0" simplePos="0" locked="0" layoutInCell="1" allowOverlap="1" relativeHeight="2" wp14:anchorId="648BA191">
               <wp:simplePos x="0" y="0"/>
               <wp:positionH relativeFrom="column">
-                <wp:posOffset>-457200</wp:posOffset>
+                <wp:posOffset>0</wp:posOffset>
               </wp:positionH>
               <wp:positionV relativeFrom="paragraph">
-                <wp:posOffset>-457200</wp:posOffset>
+                <wp:posOffset>635</wp:posOffset>
               </wp:positionV>
               <wp:extent cx="7772400" cy="10048875"/>
               <wp:effectExtent l="0" t="0" r="0" b="9525"/>
@@ -1092,15 +1066,15 @@
                       <wps:spPr>
                         <a:xfrm>
                           <a:off x="0" y="0"/>
-                          <a:ext cx="7772400" cy="1033920"/>
+                          <a:ext cx="7772400" cy="1033200"/>
                         </a:xfrm>
                         <a:custGeom>
                           <a:avLst/>
                           <a:gdLst>
                             <a:gd name="textAreaLeft" fmla="*/ 0 w 4406400"/>
-                            <a:gd name="textAreaRight" fmla="*/ 4406760 w 4406400"/>
-                            <a:gd name="textAreaTop" fmla="*/ 0 h 586080"/>
-                            <a:gd name="textAreaBottom" fmla="*/ 586440 h 586080"/>
+                            <a:gd name="textAreaRight" fmla="*/ 4407120 w 4406400"/>
+                            <a:gd name="textAreaTop" fmla="*/ 0 h 585720"/>
+                            <a:gd name="textAreaBottom" fmla="*/ 586440 h 585720"/>
                           </a:gdLst>
                           <a:ahLst/>
                           <a:rect l="textAreaLeft" t="textAreaTop" r="textAreaRight" b="textAreaBottom"/>
@@ -1145,16 +1119,16 @@
                       <wps:cNvSpPr/>
                       <wps:spPr>
                         <a:xfrm>
-                          <a:off x="0" y="9351720"/>
-                          <a:ext cx="7772400" cy="697320"/>
+                          <a:off x="0" y="9352440"/>
+                          <a:ext cx="7772400" cy="696600"/>
                         </a:xfrm>
                         <a:custGeom>
                           <a:avLst/>
                           <a:gdLst>
                             <a:gd name="textAreaLeft" fmla="*/ 0 w 4406400"/>
-                            <a:gd name="textAreaRight" fmla="*/ 4406760 w 4406400"/>
-                            <a:gd name="textAreaTop" fmla="*/ 0 h 395280"/>
-                            <a:gd name="textAreaBottom" fmla="*/ 395640 h 395280"/>
+                            <a:gd name="textAreaRight" fmla="*/ 4407120 w 4406400"/>
+                            <a:gd name="textAreaTop" fmla="*/ 0 h 394920"/>
+                            <a:gd name="textAreaBottom" fmla="*/ 395640 h 394920"/>
                           </a:gdLst>
                           <a:ahLst/>
                           <a:rect l="textAreaLeft" t="textAreaTop" r="textAreaRight" b="textAreaBottom"/>
@@ -1248,9 +1222,9 @@
                         <a:avLst/>
                         <a:gdLst>
                           <a:gd name="textAreaLeft" fmla="*/ 0 w 4406400"/>
-                          <a:gd name="textAreaRight" fmla="*/ 4406760 w 4406400"/>
+                          <a:gd name="textAreaRight" fmla="*/ 4407120 w 4406400"/>
                           <a:gd name="textAreaTop" fmla="*/ 0 h 1061640"/>
-                          <a:gd name="textAreaBottom" fmla="*/ 1062000 h 1061640"/>
+                          <a:gd name="textAreaBottom" fmla="*/ 1062360 h 1061640"/>
                         </a:gdLst>
                         <a:ahLst/>
                         <a:rect l="textAreaLeft" t="textAreaTop" r="textAreaRight" b="textAreaBottom"/>
@@ -2129,6 +2103,7 @@
     <w:rsid w:val="007c0018"/>
     <w:pPr>
       <w:widowControl/>
+      <w:suppressAutoHyphens w:val="true"/>
       <w:bidi w:val="0"/>
       <w:spacing w:before="0" w:after="240"/>
       <w:jc w:val="left"/>
@@ -2496,7 +2471,7 @@
     <w:semiHidden/>
     <w:rsid w:val="00b70ec0"/>
     <w:pPr>
-      <w:overflowPunct w:val="true"/>
+      <w:overflowPunct w:val="false"/>
       <w:spacing w:lineRule="auto" w:line="247" w:before="93" w:after="240"/>
       <w:ind w:left="313" w:right="62" w:hanging="0"/>
     </w:pPr>
@@ -2563,7 +2538,7 @@
     <w:qFormat/>
     <w:rsid w:val="00e83d6f"/>
     <w:pPr>
-      <w:spacing w:lineRule="auto" w:line="249" w:before="74" w:after="0"/>
+      <w:spacing w:lineRule="auto" w:line="247" w:before="74" w:after="0"/>
       <w:ind w:left="0" w:right="5743" w:hanging="0"/>
     </w:pPr>
     <w:rPr>
@@ -2735,6 +2710,7 @@
     <w:rsid w:val="006563d7"/>
     <w:pPr>
       <w:widowControl/>
+      <w:suppressAutoHyphens w:val="true"/>
       <w:bidi w:val="0"/>
       <w:spacing w:before="0" w:after="0"/>
       <w:jc w:val="left"/>
